--- a/Lab5/Лабораторна робота 5.docx
+++ b/Lab5/Лабораторна робота 5.docx
@@ -150,7 +150,7 @@
           <w:sz w:val="28"/>
           <w:szCs w:val="28"/>
         </w:rPr>
-        <w:t>4</w:t>
+        <w:t>5</w:t>
       </w:r>
     </w:p>
     <w:p>
@@ -168,18 +168,49 @@
           <w:rFonts w:ascii="Times New Roman" w:hAnsi="Times New Roman" w:cs="Times New Roman"/>
           <w:b/>
           <w:bCs/>
-          <w:sz w:val="40"/>
-          <w:szCs w:val="40"/>
+          <w:sz w:val="36"/>
+          <w:szCs w:val="36"/>
         </w:rPr>
-        <w:t>ОБЧИСЛЕННЯ МАТЕМАТИЧНИХ ВИРАЗІВ</w:t>
-      </w:r>
-      <w:r>
+        <w:t>ЗАСОБИ ВВЕДЕННЯ-ВИВЕДЕННЯ В МОВІ</w:t>
+      </w:r>
+      <w:r>
+        <w:rPr>
+          <w:rFonts w:ascii="Times New Roman" w:hAnsi="Times New Roman" w:cs="Times New Roman"/>
+          <w:b/>
+          <w:bCs/>
+          <w:sz w:val="36"/>
+          <w:szCs w:val="36"/>
+        </w:rPr>
+        <w:t xml:space="preserve"> </w:t>
+      </w:r>
+      <w:r>
+        <w:rPr>
+          <w:rFonts w:ascii="Times New Roman" w:hAnsi="Times New Roman" w:cs="Times New Roman"/>
+          <w:b/>
+          <w:bCs/>
+          <w:sz w:val="36"/>
+          <w:szCs w:val="36"/>
+        </w:rPr>
+        <w:t>C#</w:t>
+      </w:r>
+    </w:p>
+    <w:p>
+      <w:pPr>
+        <w:spacing w:after="480" w:line="1920" w:lineRule="auto"/>
+        <w:jc w:val="center"/>
         <w:rPr>
           <w:rFonts w:ascii="Times New Roman" w:hAnsi="Times New Roman" w:cs="Times New Roman"/>
           <w:sz w:val="28"/>
           <w:szCs w:val="28"/>
         </w:rPr>
-        <w:t xml:space="preserve"> дисципліни «Комп’ютерні технології та програмування»</w:t>
+      </w:pPr>
+      <w:r>
+        <w:rPr>
+          <w:rFonts w:ascii="Times New Roman" w:hAnsi="Times New Roman" w:cs="Times New Roman"/>
+          <w:sz w:val="28"/>
+          <w:szCs w:val="28"/>
+        </w:rPr>
+        <w:t>дисципліни «Комп’ютерні технології та програмування»</w:t>
       </w:r>
     </w:p>
     <w:tbl>
@@ -346,7 +377,7 @@
         <w:t>№</w:t>
       </w:r>
       <w:r>
-        <w:t>4</w:t>
+        <w:t>5</w:t>
       </w:r>
     </w:p>
     <w:p>
@@ -354,21 +385,45 @@
         <w:pStyle w:val="-248"/>
       </w:pPr>
       <w:r>
-        <w:t>Обчислення математичних виразів</w:t>
+        <w:t>Засоби введення-виведення</w:t>
       </w:r>
     </w:p>
     <w:p>
       <w:pPr>
         <w:pStyle w:val="-245"/>
-      </w:pPr>
-      <w:r>
-        <w:t>Мета роботи: Навчитися складати програми циклічної</w:t>
+        <w:ind w:left="142" w:firstLine="0"/>
+      </w:pPr>
+      <w:r>
+        <w:t xml:space="preserve">Мета роботи: </w:t>
+      </w:r>
+      <w:r>
+        <w:t>вивчити роботу функцій та прийоми</w:t>
       </w:r>
       <w:r>
         <w:t xml:space="preserve"> </w:t>
       </w:r>
       <w:r>
-        <w:t>структури.</w:t>
+        <w:t xml:space="preserve">реалізації </w:t>
+      </w:r>
+      <w:proofErr w:type="spellStart"/>
+      <w:r>
+        <w:t>форматованого</w:t>
+      </w:r>
+      <w:proofErr w:type="spellEnd"/>
+      <w:r>
+        <w:t xml:space="preserve"> </w:t>
+      </w:r>
+      <w:r>
+        <w:t>введення-виведення в</w:t>
+      </w:r>
+      <w:r>
+        <w:t xml:space="preserve"> </w:t>
+      </w:r>
+      <w:r>
+        <w:t>середовищі програмування C#</w:t>
+      </w:r>
+      <w:r>
+        <w:t>.</w:t>
       </w:r>
     </w:p>
     <w:p>
@@ -384,76 +439,78 @@
         <w:pStyle w:val="-24"/>
       </w:pPr>
       <w:r>
-        <w:t>Скласти блок-схему алгоритму і програму</w:t>
+        <w:t>У вигляді, аналогічному таблицям</w:t>
       </w:r>
       <w:r>
         <w:t xml:space="preserve"> </w:t>
       </w:r>
       <w:r>
-        <w:t>виведення на екран таблиці значень функції</w:t>
+        <w:t xml:space="preserve">тригонометричних функцій (напр., таблиць </w:t>
+      </w:r>
+      <w:proofErr w:type="spellStart"/>
+      <w:r>
+        <w:t>Брадіса</w:t>
+      </w:r>
+      <w:proofErr w:type="spellEnd"/>
+      <w:r>
+        <w:t>),</w:t>
       </w:r>
       <w:r>
         <w:t xml:space="preserve"> </w:t>
       </w:r>
       <w:r>
-        <w:t>(табулювати функцію) в інтервалі від Хнач до хкон з</w:t>
+        <w:t>вивести (із заданою кількістю знаків) значення функції в</w:t>
       </w:r>
       <w:r>
         <w:t xml:space="preserve"> </w:t>
       </w:r>
       <w:r>
-        <w:t>кроком h. Значення Хнач, хкон і h ввести з клавіатури за</w:t>
+        <w:t>заданому діапазоні та з заданим кроком. По горизонталі</w:t>
       </w:r>
       <w:r>
         <w:t xml:space="preserve"> </w:t>
       </w:r>
       <w:r>
-        <w:t>запитом. Результати вивести у вигляді таблиці, зручної</w:t>
+        <w:t>крок повинен змінюватися на величину (0.02 ... 0.1) · h.</w:t>
       </w:r>
       <w:r>
         <w:t xml:space="preserve"> </w:t>
       </w:r>
       <w:r>
-        <w:t>для сприйняття. У випадках, коли функція при</w:t>
+        <w:t>Видати результат у вигляді таблиці, для побудови</w:t>
       </w:r>
       <w:r>
         <w:t xml:space="preserve"> </w:t>
       </w:r>
       <w:r>
-        <w:t>поточному значенні аргументу не існує, виводити</w:t>
+        <w:t>якої використати графічні символи кодової сторінки</w:t>
       </w:r>
       <w:r>
         <w:t xml:space="preserve"> </w:t>
       </w:r>
       <w:r>
-        <w:t>причину (наприклад, знаменник дорівнює нулю, кв.</w:t>
+        <w:t>операційної системи (наприклад, символи ASCII). Вид</w:t>
       </w:r>
       <w:r>
         <w:t xml:space="preserve"> </w:t>
       </w:r>
       <w:r>
-        <w:t>корінь з від'ємного числа, під логарифмом негативне</w:t>
+        <w:t>функції вибрати з лабораторної роботи No3, з іншого</w:t>
       </w:r>
       <w:r>
         <w:t xml:space="preserve"> </w:t>
       </w:r>
       <w:r>
-        <w:t>число і т.д.) При виведенні причин дозволяється</w:t>
-      </w:r>
-      <w:r>
-        <w:t xml:space="preserve"> </w:t>
-      </w:r>
-      <w:r>
-        <w:t>використання загальних математичних скорочень.</w:t>
+        <w:t>джерела за вказівкою викладача, або самостійно.</w:t>
+      </w:r>
+      <w:r>
+        <w:t>.</w:t>
       </w:r>
       <w:r>
         <w:t xml:space="preserve"> Варіант завдан</w:t>
       </w:r>
       <w:r>
         <w:t>ня №2</w:t>
-      </w:r>
-      <w:r>
-        <w:t>9</w:t>
       </w:r>
       <w:r>
         <w:t xml:space="preserve"> (формула 1.</w:t>
@@ -510,7 +567,6 @@
         </w:numPr>
         <w:ind w:left="567"/>
         <w:rPr>
-          <w:i/>
           <w:lang w:val="en-US"/>
         </w:rPr>
       </w:pPr>
@@ -532,26 +588,72 @@
         <w:t>Y=</w:t>
       </w:r>
       <m:oMath>
-        <m:f>
-          <m:fPr>
+        <m:rad>
+          <m:radPr>
             <m:ctrlPr>
               <w:rPr>
                 <w:rFonts w:ascii="Cambria Math" w:hAnsi="Cambria Math"/>
                 <w:i/>
               </w:rPr>
             </m:ctrlPr>
-          </m:fPr>
-          <m:num>
-            <m:sSup>
-              <m:sSupPr>
+          </m:radPr>
+          <m:deg>
+            <m:r>
+              <w:rPr>
+                <w:rFonts w:ascii="Cambria Math" w:hAnsi="Cambria Math"/>
+              </w:rPr>
+              <m:t>3</m:t>
+            </m:r>
+          </m:deg>
+          <m:e>
+            <m:f>
+              <m:fPr>
                 <m:ctrlPr>
                   <w:rPr>
                     <w:rFonts w:ascii="Cambria Math" w:hAnsi="Cambria Math"/>
                     <w:i/>
                   </w:rPr>
                 </m:ctrlPr>
-              </m:sSupPr>
-              <m:e>
+              </m:fPr>
+              <m:num>
+                <m:sSub>
+                  <m:sSubPr>
+                    <m:ctrlPr>
+                      <w:rPr>
+                        <w:rStyle w:val="HTML"/>
+                        <w:rFonts w:ascii="Cambria Math" w:eastAsiaTheme="minorHAnsi" w:hAnsi="Cambria Math" w:cs="Times New Roman"/>
+                        <w:i/>
+                        <w:sz w:val="28"/>
+                        <w:szCs w:val="28"/>
+                        <w:lang w:val="en-US"/>
+                      </w:rPr>
+                    </m:ctrlPr>
+                  </m:sSubPr>
+                  <m:e>
+                    <m:r>
+                      <w:rPr>
+                        <w:rStyle w:val="HTML"/>
+                        <w:rFonts w:ascii="Cambria Math" w:eastAsiaTheme="minorHAnsi" w:hAnsi="Cambria Math" w:cs="Times New Roman"/>
+                        <w:sz w:val="28"/>
+                        <w:szCs w:val="28"/>
+                        <w:lang w:val="en-US"/>
+                      </w:rPr>
+                      <m:t>log</m:t>
+                    </m:r>
+                  </m:e>
+                  <m:sub>
+                    <m:r>
+                      <w:rPr>
+                        <w:rStyle w:val="HTML"/>
+                        <w:rFonts w:ascii="Cambria Math" w:eastAsiaTheme="minorHAnsi" w:hAnsi="Cambria Math" w:cs="Times New Roman"/>
+                        <w:sz w:val="28"/>
+                        <w:szCs w:val="28"/>
+                        <w:lang w:val="en-US"/>
+                      </w:rPr>
+                      <m:t>3</m:t>
+                    </m:r>
+                  </m:sub>
+                </m:sSub>
                 <m:r>
                   <w:rPr>
                     <w:rStyle w:val="HTML"/>
@@ -560,7 +662,7 @@
                     <w:szCs w:val="28"/>
                     <w:lang w:val="en-US"/>
                   </w:rPr>
-                  <m:t>(9.5sin x-</m:t>
+                  <m:t>6x-</m:t>
                 </m:r>
                 <m:sSup>
                   <m:sSupPr>
@@ -584,7 +686,7 @@
                         <w:szCs w:val="28"/>
                         <w:lang w:val="en-US"/>
                       </w:rPr>
-                      <m:t>3</m:t>
+                      <m:t>e</m:t>
                     </m:r>
                   </m:e>
                   <m:sup>
@@ -600,6 +702,46 @@
                     </m:r>
                   </m:sup>
                 </m:sSup>
+              </m:num>
+              <m:den>
+                <m:sSup>
+                  <m:sSupPr>
+                    <m:ctrlPr>
+                      <w:rPr>
+                        <w:rStyle w:val="HTML"/>
+                        <w:rFonts w:ascii="Cambria Math" w:eastAsiaTheme="minorHAnsi" w:hAnsi="Cambria Math" w:cs="Times New Roman"/>
+                        <w:i/>
+                        <w:sz w:val="28"/>
+                        <w:szCs w:val="28"/>
+                        <w:lang w:val="en-US"/>
+                      </w:rPr>
+                    </m:ctrlPr>
+                  </m:sSupPr>
+                  <m:e>
+                    <m:r>
+                      <w:rPr>
+                        <w:rStyle w:val="HTML"/>
+                        <w:rFonts w:ascii="Cambria Math" w:eastAsiaTheme="minorHAnsi" w:hAnsi="Cambria Math" w:cs="Times New Roman"/>
+                        <w:sz w:val="28"/>
+                        <w:szCs w:val="28"/>
+                        <w:lang w:val="en-US"/>
+                      </w:rPr>
+                      <m:t>x</m:t>
+                    </m:r>
+                  </m:e>
+                  <m:sup>
+                    <m:r>
+                      <w:rPr>
+                        <w:rStyle w:val="HTML"/>
+                        <w:rFonts w:ascii="Cambria Math" w:eastAsiaTheme="minorHAnsi" w:hAnsi="Cambria Math" w:cs="Times New Roman"/>
+                        <w:sz w:val="28"/>
+                        <w:szCs w:val="28"/>
+                        <w:lang w:val="en-US"/>
+                      </w:rPr>
+                      <m:t>2</m:t>
+                    </m:r>
+                  </m:sup>
+                </m:sSup>
                 <m:r>
                   <w:rPr>
                     <w:rStyle w:val="HTML"/>
@@ -608,7 +750,26 @@
                     <w:szCs w:val="28"/>
                     <w:lang w:val="en-US"/>
                   </w:rPr>
-                  <m:t>)</m:t>
+                  <m:t>-0.8</m:t>
+                </m:r>
+              </m:den>
+            </m:f>
+            <m:sSup>
+              <m:sSupPr>
+                <m:ctrlPr>
+                  <w:rPr>
+                    <w:rFonts w:ascii="Cambria Math" w:hAnsi="Cambria Math"/>
+                    <w:i/>
+                  </w:rPr>
+                </m:ctrlPr>
+              </m:sSupPr>
+              <m:e>
+                <m:r>
+                  <w:rPr>
+                    <w:rFonts w:ascii="Cambria Math" w:hAnsi="Cambria Math"/>
+                    <w:lang w:val="en-US"/>
+                  </w:rPr>
+                  <m:t>+x</m:t>
                 </m:r>
               </m:e>
               <m:sup>
@@ -616,120 +777,12 @@
                   <w:rPr>
                     <w:rFonts w:ascii="Cambria Math" w:hAnsi="Cambria Math"/>
                   </w:rPr>
-                  <m:t>0.3</m:t>
+                  <m:t>9</m:t>
                 </m:r>
               </m:sup>
             </m:sSup>
-          </m:num>
-          <m:den>
-            <m:sSup>
-              <m:sSupPr>
-                <m:ctrlPr>
-                  <w:rPr>
-                    <w:rStyle w:val="HTML"/>
-                    <w:rFonts w:ascii="Cambria Math" w:eastAsiaTheme="minorHAnsi" w:hAnsi="Cambria Math" w:cs="Times New Roman"/>
-                    <w:i/>
-                    <w:sz w:val="28"/>
-                    <w:szCs w:val="28"/>
-                    <w:lang w:val="en-US"/>
-                  </w:rPr>
-                </m:ctrlPr>
-              </m:sSupPr>
-              <m:e>
-                <m:r>
-                  <w:rPr>
-                    <w:rStyle w:val="HTML"/>
-                    <w:rFonts w:ascii="Cambria Math" w:eastAsiaTheme="minorHAnsi" w:hAnsi="Cambria Math" w:cs="Times New Roman"/>
-                    <w:sz w:val="28"/>
-                    <w:szCs w:val="28"/>
-                    <w:lang w:val="en-US"/>
-                  </w:rPr>
-                  <m:t>3</m:t>
-                </m:r>
-                <m:r>
-                  <w:rPr>
-                    <w:rStyle w:val="HTML"/>
-                    <w:rFonts w:ascii="Cambria Math" w:eastAsiaTheme="minorHAnsi" w:hAnsi="Cambria Math" w:cs="Times New Roman"/>
-                    <w:sz w:val="28"/>
-                    <w:szCs w:val="28"/>
-                    <w:lang w:val="en-US"/>
-                  </w:rPr>
-                  <m:t>sin</m:t>
-                </m:r>
-              </m:e>
-              <m:sup>
-                <m:r>
-                  <w:rPr>
-                    <w:rStyle w:val="HTML"/>
-                    <w:rFonts w:ascii="Cambria Math" w:eastAsiaTheme="minorHAnsi" w:hAnsi="Cambria Math" w:cs="Times New Roman"/>
-                    <w:sz w:val="28"/>
-                    <w:szCs w:val="28"/>
-                    <w:lang w:val="en-US"/>
-                  </w:rPr>
-                  <m:t>3</m:t>
-                </m:r>
-              </m:sup>
-            </m:sSup>
-            <m:r>
-              <w:rPr>
-                <w:rStyle w:val="HTML"/>
-                <w:rFonts w:ascii="Cambria Math" w:eastAsiaTheme="minorHAnsi" w:hAnsi="Cambria Math" w:cs="Times New Roman"/>
-                <w:sz w:val="28"/>
-                <w:szCs w:val="28"/>
-                <w:lang w:val="en-US"/>
-              </w:rPr>
-              <m:t>x + 0.4</m:t>
-            </m:r>
-            <m:sSup>
-              <m:sSupPr>
-                <m:ctrlPr>
-                  <w:rPr>
-                    <w:rStyle w:val="HTML"/>
-                    <w:rFonts w:ascii="Cambria Math" w:eastAsiaTheme="minorHAnsi" w:hAnsi="Cambria Math" w:cs="Times New Roman"/>
-                    <w:i/>
-                    <w:sz w:val="28"/>
-                    <w:szCs w:val="28"/>
-                    <w:lang w:val="en-US"/>
-                  </w:rPr>
-                </m:ctrlPr>
-              </m:sSupPr>
-              <m:e>
-                <m:r>
-                  <w:rPr>
-                    <w:rStyle w:val="HTML"/>
-                    <w:rFonts w:ascii="Cambria Math" w:eastAsiaTheme="minorHAnsi" w:hAnsi="Cambria Math" w:cs="Times New Roman"/>
-                    <w:sz w:val="28"/>
-                    <w:szCs w:val="28"/>
-                    <w:lang w:val="en-US"/>
-                  </w:rPr>
-                  <m:t>cos</m:t>
-                </m:r>
-              </m:e>
-              <m:sup>
-                <m:r>
-                  <w:rPr>
-                    <w:rStyle w:val="HTML"/>
-                    <w:rFonts w:ascii="Cambria Math" w:eastAsiaTheme="minorHAnsi" w:hAnsi="Cambria Math" w:cs="Times New Roman"/>
-                    <w:sz w:val="28"/>
-                    <w:szCs w:val="28"/>
-                    <w:lang w:val="en-US"/>
-                  </w:rPr>
-                  <m:t>2</m:t>
-                </m:r>
-              </m:sup>
-            </m:sSup>
-            <m:r>
-              <w:rPr>
-                <w:rStyle w:val="HTML"/>
-                <w:rFonts w:ascii="Cambria Math" w:eastAsiaTheme="minorHAnsi" w:hAnsi="Cambria Math" w:cs="Times New Roman"/>
-                <w:sz w:val="28"/>
-                <w:szCs w:val="28"/>
-                <w:lang w:val="en-US"/>
-              </w:rPr>
-              <m:t>x</m:t>
-            </m:r>
-          </m:den>
-        </m:f>
+          </m:e>
+        </m:rad>
       </m:oMath>
     </w:p>
     <w:p>
@@ -739,8 +792,9 @@
           <w:ilvl w:val="0"/>
           <w:numId w:val="0"/>
         </w:numPr>
-        <w:spacing w:before="480" w:line="480" w:lineRule="auto"/>
+        <w:spacing w:before="480" w:after="120" w:line="480" w:lineRule="auto"/>
         <w:ind w:left="567"/>
+        <w:contextualSpacing w:val="0"/>
         <w:jc w:val="right"/>
         <w:sectPr>
           <w:type w:val="continuous"/>
@@ -756,13 +810,7 @@
         <w:br w:type="column"/>
       </w:r>
       <w:r>
-        <w:t>(1.</w:t>
-      </w:r>
-      <w:r>
-        <w:t>1</w:t>
-      </w:r>
-      <w:r>
-        <w:t>)</w:t>
+        <w:t>(1.1)</w:t>
       </w:r>
       <w:r>
         <w:br/>
@@ -770,757 +818,9 @@
     </w:p>
     <w:p>
       <w:pPr>
-        <w:pStyle w:val="-24"/>
-        <w:spacing w:after="0"/>
-      </w:pPr>
-      <w:r>
-        <w:t>Скласти блок-схему алгоритму і програму</w:t>
-      </w:r>
-      <w:r>
-        <w:t xml:space="preserve"> </w:t>
-      </w:r>
-      <w:r>
-        <w:t>виведення на екран таблиці значень функції</w:t>
-      </w:r>
-      <w:r>
-        <w:t xml:space="preserve"> </w:t>
-      </w:r>
-      <w:r>
-        <w:t>(табулювати функцію) в інтервалі від Хнач до хкон з</w:t>
-      </w:r>
-      <w:r>
-        <w:t xml:space="preserve"> </w:t>
-      </w:r>
-      <w:r>
-        <w:t>кроком h. Значення Хнач, хкон і h ввести з клавіатури за</w:t>
-      </w:r>
-      <w:r>
-        <w:t xml:space="preserve"> </w:t>
-      </w:r>
-      <w:r>
-        <w:t>запитом. Результати вивести у вигляді таблиці, зручної</w:t>
-      </w:r>
-      <w:r>
-        <w:t xml:space="preserve"> </w:t>
-      </w:r>
-      <w:r>
-        <w:t>для сприйняття. У випадках, коли функція при</w:t>
-      </w:r>
-      <w:r>
-        <w:t xml:space="preserve"> </w:t>
-      </w:r>
-      <w:r>
-        <w:t>поточному значенні аргументу не існує, виводити</w:t>
-      </w:r>
-      <w:r>
-        <w:t xml:space="preserve"> </w:t>
-      </w:r>
-      <w:r>
-        <w:t>причину (наприклад, знаменник дорівнює нулю, кв.</w:t>
-      </w:r>
-      <w:r>
-        <w:t xml:space="preserve"> </w:t>
-      </w:r>
-      <w:r>
-        <w:t>корінь з від'ємного числа, під логарифмом негативне</w:t>
-      </w:r>
-      <w:r>
-        <w:t xml:space="preserve"> </w:t>
-      </w:r>
-      <w:r>
-        <w:t>число і т.д.) При виведенні причин дозволяється</w:t>
-      </w:r>
-      <w:r>
-        <w:t xml:space="preserve"> </w:t>
-      </w:r>
-      <w:r>
-        <w:t>використання загальних математичних скорочень.</w:t>
-      </w:r>
-      <w:r>
-        <w:t xml:space="preserve"> </w:t>
-      </w:r>
-      <w:r>
-        <w:t>Варіант завдан</w:t>
-      </w:r>
-      <w:r>
-        <w:t>ня</w:t>
-      </w:r>
-      <w:r>
-        <w:t xml:space="preserve"> </w:t>
-      </w:r>
-      <w:r>
-        <w:t>№2</w:t>
-      </w:r>
-      <w:r>
-        <w:t>9</w:t>
-      </w:r>
-      <w:r>
-        <w:t xml:space="preserve"> (формула 2.1)</w:t>
-      </w:r>
-    </w:p>
-    <w:p>
-      <w:pPr>
-        <w:pStyle w:val="-24"/>
-        <w:numPr>
-          <w:ilvl w:val="0"/>
-          <w:numId w:val="0"/>
-        </w:numPr>
-        <w:ind w:left="567"/>
-        <w:rPr>
-          <w:rStyle w:val="HTML"/>
-          <w:rFonts w:ascii="Times New Roman" w:eastAsiaTheme="minorHAnsi" w:hAnsi="Times New Roman" w:cs="Times New Roman"/>
-          <w:sz w:val="28"/>
-          <w:szCs w:val="28"/>
-        </w:rPr>
-        <w:sectPr>
-          <w:type w:val="continuous"/>
-          <w:pgSz w:w="11906" w:h="16838"/>
-          <w:pgMar w:top="1134" w:right="1134" w:bottom="1134" w:left="1134" w:header="709" w:footer="709" w:gutter="0"/>
-          <w:cols w:space="708"/>
-          <w:titlePg/>
-          <w:docGrid w:linePitch="360"/>
-        </w:sectPr>
-      </w:pPr>
-      <w:r>
-        <w:br/>
-      </w:r>
-    </w:p>
-    <w:p>
-      <w:pPr>
-        <w:pStyle w:val="-24"/>
-        <w:numPr>
-          <w:ilvl w:val="0"/>
-          <w:numId w:val="0"/>
-        </w:numPr>
-        <w:ind w:left="567"/>
-        <w:jc w:val="left"/>
-        <w:rPr>
-          <w:lang w:val="en-US"/>
-        </w:rPr>
-      </w:pPr>
-      <w:r>
-        <w:rPr>
-          <w:rStyle w:val="HTML"/>
-          <w:rFonts w:eastAsiaTheme="minorHAnsi"/>
-        </w:rPr>
-        <w:br w:type="column"/>
-      </w:r>
-    </w:p>
-    <w:tbl>
-      <w:tblPr>
-        <w:tblStyle w:val="af7"/>
-        <w:tblW w:w="3686" w:type="dxa"/>
-        <w:jc w:val="center"/>
-        <w:tblBorders>
-          <w:top w:val="none" w:sz="0" w:space="0" w:color="auto"/>
-          <w:left w:val="none" w:sz="0" w:space="0" w:color="auto"/>
-          <w:bottom w:val="none" w:sz="0" w:space="0" w:color="auto"/>
-          <w:right w:val="none" w:sz="0" w:space="0" w:color="auto"/>
-          <w:insideH w:val="none" w:sz="0" w:space="0" w:color="auto"/>
-          <w:insideV w:val="none" w:sz="0" w:space="0" w:color="auto"/>
-        </w:tblBorders>
-        <w:tblLayout w:type="fixed"/>
-        <w:tblLook w:val="04A0" w:firstRow="1" w:lastRow="0" w:firstColumn="1" w:lastColumn="0" w:noHBand="0" w:noVBand="1"/>
-      </w:tblPr>
-      <w:tblGrid>
-        <w:gridCol w:w="1942"/>
-        <w:gridCol w:w="1744"/>
-      </w:tblGrid>
-      <w:tr>
-        <w:trPr>
-          <w:jc w:val="center"/>
-        </w:trPr>
-        <w:tc>
-          <w:tcPr>
-            <w:tcW w:w="1942" w:type="dxa"/>
-            <w:vAlign w:val="center"/>
-          </w:tcPr>
-          <w:p>
-            <w:pPr>
-              <w:pStyle w:val="-24"/>
-              <w:numPr>
-                <w:ilvl w:val="0"/>
-                <w:numId w:val="0"/>
-              </w:numPr>
-              <w:spacing w:before="0" w:after="0"/>
-              <w:jc w:val="center"/>
-              <w:rPr>
-                <w:sz w:val="24"/>
-                <w:szCs w:val="24"/>
-                <w:lang w:val="en-US"/>
-              </w:rPr>
-            </w:pPr>
-            <m:oMathPara>
-              <m:oMath>
-                <m:sSup>
-                  <m:sSupPr>
-                    <m:ctrlPr>
-                      <w:rPr>
-                        <w:rFonts w:ascii="Cambria Math" w:hAnsi="Cambria Math"/>
-                        <w:i/>
-                        <w:sz w:val="24"/>
-                        <w:szCs w:val="24"/>
-                        <w:lang w:val="en-US"/>
-                      </w:rPr>
-                    </m:ctrlPr>
-                  </m:sSupPr>
-                  <m:e>
-                    <m:r>
-                      <w:rPr>
-                        <w:rFonts w:ascii="Cambria Math" w:hAnsi="Cambria Math"/>
-                        <w:sz w:val="24"/>
-                        <w:szCs w:val="24"/>
-                        <w:lang w:val="en-US"/>
-                      </w:rPr>
-                      <m:t>x</m:t>
-                    </m:r>
-                  </m:e>
-                  <m:sup>
-                    <m:r>
-                      <w:rPr>
-                        <w:rFonts w:ascii="Cambria Math" w:hAnsi="Cambria Math"/>
-                        <w:sz w:val="24"/>
-                        <w:szCs w:val="24"/>
-                        <w:lang w:val="en-US"/>
-                      </w:rPr>
-                      <m:t>3</m:t>
-                    </m:r>
-                  </m:sup>
-                </m:sSup>
-                <m:r>
-                  <w:rPr>
-                    <w:rFonts w:ascii="Cambria Math" w:hAnsi="Cambria Math"/>
-                    <w:sz w:val="24"/>
-                    <w:szCs w:val="24"/>
-                    <w:lang w:val="en-US"/>
-                  </w:rPr>
-                  <m:t>sin x</m:t>
-                </m:r>
-              </m:oMath>
-            </m:oMathPara>
-          </w:p>
-        </w:tc>
-        <w:tc>
-          <w:tcPr>
-            <w:tcW w:w="1744" w:type="dxa"/>
-            <w:vAlign w:val="center"/>
-          </w:tcPr>
-          <w:p>
-            <w:pPr>
-              <w:pStyle w:val="-24"/>
-              <w:numPr>
-                <w:ilvl w:val="0"/>
-                <w:numId w:val="0"/>
-              </w:numPr>
-              <w:spacing w:before="0" w:after="0"/>
-              <w:jc w:val="center"/>
-              <w:rPr>
-                <w:sz w:val="24"/>
-                <w:szCs w:val="24"/>
-                <w:lang w:val="en-US"/>
-              </w:rPr>
-            </w:pPr>
-            <w:r>
-              <w:rPr>
-                <w:sz w:val="24"/>
-                <w:szCs w:val="24"/>
-                <w:lang w:val="en-US"/>
-              </w:rPr>
-              <w:t xml:space="preserve">x </w:t>
-            </w:r>
-            <w:r>
-              <w:rPr>
-                <w:sz w:val="24"/>
-                <w:szCs w:val="24"/>
-                <w:lang w:val="en-US"/>
-              </w:rPr>
-              <w:t>&lt;</w:t>
-            </w:r>
-            <w:r>
-              <w:rPr>
-                <w:sz w:val="24"/>
-                <w:szCs w:val="24"/>
-                <w:lang w:val="en-US"/>
-              </w:rPr>
-              <w:t xml:space="preserve"> 1</w:t>
-            </w:r>
-          </w:p>
-        </w:tc>
-      </w:tr>
-      <w:tr>
-        <w:trPr>
-          <w:jc w:val="center"/>
-        </w:trPr>
-        <w:tc>
-          <w:tcPr>
-            <w:tcW w:w="1942" w:type="dxa"/>
-            <w:vAlign w:val="center"/>
-          </w:tcPr>
-          <w:p>
-            <w:pPr>
-              <w:pStyle w:val="-24"/>
-              <w:numPr>
-                <w:ilvl w:val="0"/>
-                <w:numId w:val="0"/>
-              </w:numPr>
-              <w:spacing w:before="0" w:after="0"/>
-              <w:jc w:val="center"/>
-              <w:rPr>
-                <w:sz w:val="24"/>
-                <w:szCs w:val="24"/>
-                <w:lang w:val="en-US"/>
-              </w:rPr>
-            </w:pPr>
-            <m:oMath>
-              <m:rad>
-                <m:radPr>
-                  <m:ctrlPr>
-                    <w:rPr>
-                      <w:rFonts w:ascii="Cambria Math" w:hAnsi="Cambria Math"/>
-                      <w:i/>
-                      <w:sz w:val="24"/>
-                      <w:szCs w:val="24"/>
-                      <w:lang w:val="en-US"/>
-                    </w:rPr>
-                  </m:ctrlPr>
-                </m:radPr>
-                <m:deg>
-                  <m:r>
-                    <w:rPr>
-                      <w:rFonts w:ascii="Cambria Math" w:hAnsi="Cambria Math"/>
-                      <w:lang w:val="en-US"/>
-                    </w:rPr>
-                    <m:t>3</m:t>
-                  </m:r>
-                </m:deg>
-                <m:e>
-                  <m:sSup>
-                    <m:sSupPr>
-                      <m:ctrlPr>
-                        <w:rPr>
-                          <w:rFonts w:ascii="Cambria Math" w:hAnsi="Cambria Math"/>
-                          <w:i/>
-                          <w:sz w:val="24"/>
-                          <w:szCs w:val="24"/>
-                          <w:lang w:val="en-US"/>
-                        </w:rPr>
-                      </m:ctrlPr>
-                    </m:sSupPr>
-                    <m:e>
-                      <m:r>
-                        <w:rPr>
-                          <w:rFonts w:ascii="Cambria Math" w:hAnsi="Cambria Math"/>
-                          <w:sz w:val="24"/>
-                          <w:szCs w:val="24"/>
-                          <w:lang w:val="en-US"/>
-                        </w:rPr>
-                        <m:t>1 - e</m:t>
-                      </m:r>
-                    </m:e>
-                    <m:sup>
-                      <m:r>
-                        <w:rPr>
-                          <w:rFonts w:ascii="Cambria Math" w:hAnsi="Cambria Math"/>
-                          <w:sz w:val="24"/>
-                          <w:szCs w:val="24"/>
-                          <w:lang w:val="en-US"/>
-                        </w:rPr>
-                        <m:t>x</m:t>
-                      </m:r>
-                    </m:sup>
-                  </m:sSup>
-                </m:e>
-              </m:rad>
-            </m:oMath>
-            <w:r>
-              <w:rPr>
-                <w:sz w:val="24"/>
-                <w:szCs w:val="24"/>
-                <w:lang w:val="en-US"/>
-              </w:rPr>
-              <w:t>/x</w:t>
-            </w:r>
-          </w:p>
-        </w:tc>
-        <w:tc>
-          <w:tcPr>
-            <w:tcW w:w="1744" w:type="dxa"/>
-            <w:vAlign w:val="center"/>
-          </w:tcPr>
-          <w:p>
-            <w:pPr>
-              <w:pStyle w:val="-24"/>
-              <w:numPr>
-                <w:ilvl w:val="0"/>
-                <w:numId w:val="0"/>
-              </w:numPr>
-              <w:spacing w:before="0" w:after="0"/>
-              <w:jc w:val="center"/>
-              <w:rPr>
-                <w:sz w:val="24"/>
-                <w:szCs w:val="24"/>
-                <w:lang w:val="en-US"/>
-              </w:rPr>
-            </w:pPr>
-            <w:r>
-              <w:rPr>
-                <w:sz w:val="24"/>
-                <w:szCs w:val="24"/>
-                <w:lang w:val="en-US"/>
-              </w:rPr>
-              <w:t>-1</w:t>
-            </w:r>
-            <w:r>
-              <w:rPr>
-                <w:sz w:val="24"/>
-                <w:szCs w:val="24"/>
-                <w:lang w:val="en-US"/>
-              </w:rPr>
-              <w:t xml:space="preserve"> </w:t>
-            </w:r>
-            <w:r>
-              <w:rPr>
-                <w:sz w:val="24"/>
-                <w:szCs w:val="24"/>
-                <w:lang w:val="en-US"/>
-              </w:rPr>
-              <w:t>≤</w:t>
-            </w:r>
-            <w:r>
-              <w:rPr>
-                <w:sz w:val="24"/>
-                <w:szCs w:val="24"/>
-                <w:lang w:val="en-US"/>
-              </w:rPr>
-              <w:t xml:space="preserve"> x </w:t>
-            </w:r>
-            <w:r>
-              <w:rPr>
-                <w:sz w:val="24"/>
-                <w:szCs w:val="24"/>
-                <w:lang w:val="en-US"/>
-              </w:rPr>
-              <w:t>≤</w:t>
-            </w:r>
-            <w:r>
-              <w:rPr>
-                <w:sz w:val="24"/>
-                <w:szCs w:val="24"/>
-                <w:lang w:val="en-US"/>
-              </w:rPr>
-              <w:t xml:space="preserve"> </w:t>
-            </w:r>
-            <w:r>
-              <w:rPr>
-                <w:sz w:val="24"/>
-                <w:szCs w:val="24"/>
-                <w:lang w:val="en-US"/>
-              </w:rPr>
-              <w:t>1</w:t>
-            </w:r>
-          </w:p>
-        </w:tc>
-      </w:tr>
-      <w:tr>
-        <w:trPr>
-          <w:jc w:val="center"/>
-        </w:trPr>
-        <w:tc>
-          <w:tcPr>
-            <w:tcW w:w="1942" w:type="dxa"/>
-            <w:vAlign w:val="center"/>
-          </w:tcPr>
-          <w:p>
-            <w:pPr>
-              <w:pStyle w:val="-24"/>
-              <w:numPr>
-                <w:ilvl w:val="0"/>
-                <w:numId w:val="0"/>
-              </w:numPr>
-              <w:spacing w:before="0" w:after="0"/>
-              <w:jc w:val="center"/>
-              <w:rPr>
-                <w:sz w:val="24"/>
-                <w:szCs w:val="24"/>
-                <w:lang w:val="en-US"/>
-              </w:rPr>
-            </w:pPr>
-            <m:oMathPara>
-              <m:oMath>
-                <m:sSup>
-                  <m:sSupPr>
-                    <m:ctrlPr>
-                      <w:rPr>
-                        <w:rFonts w:ascii="Cambria Math" w:hAnsi="Cambria Math"/>
-                        <w:i/>
-                        <w:sz w:val="24"/>
-                        <w:szCs w:val="24"/>
-                        <w:lang w:val="en-US"/>
-                      </w:rPr>
-                    </m:ctrlPr>
-                  </m:sSupPr>
-                  <m:e>
-                    <m:r>
-                      <w:rPr>
-                        <w:rFonts w:ascii="Cambria Math" w:hAnsi="Cambria Math"/>
-                        <w:sz w:val="24"/>
-                        <w:szCs w:val="24"/>
-                        <w:lang w:val="en-US"/>
-                      </w:rPr>
-                      <m:t>(arctgx + 2)</m:t>
-                    </m:r>
-                    <m:r>
-                      <w:rPr>
-                        <w:rFonts w:ascii="Cambria Math" w:hAnsi="Cambria Math"/>
-                        <w:sz w:val="24"/>
-                        <w:szCs w:val="24"/>
-                        <w:lang w:val="en-US"/>
-                      </w:rPr>
-                      <m:t>e</m:t>
-                    </m:r>
-                  </m:e>
-                  <m:sup>
-                    <m:r>
-                      <w:rPr>
-                        <w:rFonts w:ascii="Cambria Math" w:hAnsi="Cambria Math"/>
-                        <w:sz w:val="24"/>
-                        <w:szCs w:val="24"/>
-                        <w:lang w:val="en-US"/>
-                      </w:rPr>
-                      <m:t>-</m:t>
-                    </m:r>
-                    <m:r>
-                      <w:rPr>
-                        <w:rFonts w:ascii="Cambria Math" w:hAnsi="Cambria Math"/>
-                        <w:sz w:val="24"/>
-                        <w:szCs w:val="24"/>
-                        <w:lang w:val="en-US"/>
-                      </w:rPr>
-                      <m:t>x</m:t>
-                    </m:r>
-                  </m:sup>
-                </m:sSup>
-              </m:oMath>
-            </m:oMathPara>
-          </w:p>
-        </w:tc>
-        <w:tc>
-          <w:tcPr>
-            <w:tcW w:w="1744" w:type="dxa"/>
-            <w:vAlign w:val="center"/>
-          </w:tcPr>
-          <w:p>
-            <w:pPr>
-              <w:pStyle w:val="-24"/>
-              <w:numPr>
-                <w:ilvl w:val="0"/>
-                <w:numId w:val="0"/>
-              </w:numPr>
-              <w:spacing w:before="0" w:after="0"/>
-              <w:jc w:val="center"/>
-              <w:rPr>
-                <w:sz w:val="24"/>
-                <w:szCs w:val="24"/>
-                <w:lang w:val="en-US"/>
-              </w:rPr>
-            </w:pPr>
-            <w:r>
-              <w:rPr>
-                <w:sz w:val="24"/>
-                <w:szCs w:val="24"/>
-                <w:lang w:val="en-US"/>
-              </w:rPr>
-              <w:t>1</w:t>
-            </w:r>
-            <w:r>
-              <w:rPr>
-                <w:sz w:val="24"/>
-                <w:szCs w:val="24"/>
-                <w:lang w:val="en-US"/>
-              </w:rPr>
-              <w:t xml:space="preserve"> &lt; x </w:t>
-            </w:r>
-            <w:r>
-              <w:rPr>
-                <w:sz w:val="24"/>
-                <w:szCs w:val="24"/>
-                <w:lang w:val="en-US"/>
-              </w:rPr>
-              <w:t>&lt;</w:t>
-            </w:r>
-            <w:r>
-              <w:rPr>
-                <w:sz w:val="24"/>
-                <w:szCs w:val="24"/>
-                <w:lang w:val="en-US"/>
-              </w:rPr>
-              <w:t xml:space="preserve"> </w:t>
-            </w:r>
-            <w:r>
-              <w:rPr>
-                <w:sz w:val="24"/>
-                <w:szCs w:val="24"/>
-                <w:lang w:val="en-US"/>
-              </w:rPr>
-              <w:t>3</w:t>
-            </w:r>
-          </w:p>
-        </w:tc>
-      </w:tr>
-      <w:tr>
-        <w:trPr>
-          <w:jc w:val="center"/>
-        </w:trPr>
-        <w:tc>
-          <w:tcPr>
-            <w:tcW w:w="1942" w:type="dxa"/>
-            <w:vAlign w:val="center"/>
-          </w:tcPr>
-          <w:p>
-            <w:pPr>
-              <w:pStyle w:val="-24"/>
-              <w:numPr>
-                <w:ilvl w:val="0"/>
-                <w:numId w:val="0"/>
-              </w:numPr>
-              <w:spacing w:before="0" w:after="0"/>
-              <w:jc w:val="center"/>
-              <w:rPr>
-                <w:i/>
-                <w:sz w:val="24"/>
-                <w:szCs w:val="24"/>
-                <w:lang w:val="en-US"/>
-              </w:rPr>
-            </w:pPr>
-            <m:oMathPara>
-              <m:oMath>
-                <m:sSup>
-                  <m:sSupPr>
-                    <m:ctrlPr>
-                      <w:rPr>
-                        <w:rFonts w:ascii="Cambria Math" w:hAnsi="Cambria Math"/>
-                        <w:i/>
-                        <w:sz w:val="24"/>
-                        <w:szCs w:val="24"/>
-                        <w:lang w:val="en-US"/>
-                      </w:rPr>
-                    </m:ctrlPr>
-                  </m:sSupPr>
-                  <m:e>
-                    <m:r>
-                      <w:rPr>
-                        <w:rFonts w:ascii="Cambria Math" w:hAnsi="Cambria Math"/>
-                        <w:sz w:val="24"/>
-                        <w:szCs w:val="24"/>
-                        <w:lang w:val="en-US"/>
-                      </w:rPr>
-                      <m:t>cos</m:t>
-                    </m:r>
-                  </m:e>
-                  <m:sup>
-                    <m:r>
-                      <w:rPr>
-                        <w:rFonts w:ascii="Cambria Math" w:hAnsi="Cambria Math"/>
-                        <w:sz w:val="24"/>
-                        <w:szCs w:val="24"/>
-                        <w:lang w:val="en-US"/>
-                      </w:rPr>
-                      <m:t>2</m:t>
-                    </m:r>
-                  </m:sup>
-                </m:sSup>
-                <m:r>
-                  <w:rPr>
-                    <w:rFonts w:ascii="Cambria Math" w:eastAsiaTheme="minorEastAsia" w:hAnsi="Cambria Math"/>
-                    <w:sz w:val="24"/>
-                    <w:szCs w:val="24"/>
-                    <w:lang w:val="en-US"/>
-                  </w:rPr>
-                  <m:t>x/x-1</m:t>
-                </m:r>
-              </m:oMath>
-            </m:oMathPara>
-          </w:p>
-        </w:tc>
-        <w:tc>
-          <w:tcPr>
-            <w:tcW w:w="1744" w:type="dxa"/>
-            <w:vAlign w:val="center"/>
-          </w:tcPr>
-          <w:p>
-            <w:pPr>
-              <w:pStyle w:val="-24"/>
-              <w:numPr>
-                <w:ilvl w:val="0"/>
-                <w:numId w:val="0"/>
-              </w:numPr>
-              <w:spacing w:before="0" w:after="0"/>
-              <w:jc w:val="center"/>
-              <w:rPr>
-                <w:sz w:val="24"/>
-                <w:szCs w:val="24"/>
-                <w:lang w:val="en-US"/>
-              </w:rPr>
-            </w:pPr>
-            <w:r>
-              <w:rPr>
-                <w:sz w:val="24"/>
-                <w:szCs w:val="24"/>
-                <w:lang w:val="en-US"/>
-              </w:rPr>
-              <w:t xml:space="preserve">x &gt; </w:t>
-            </w:r>
-            <w:r>
-              <w:rPr>
-                <w:sz w:val="24"/>
-                <w:szCs w:val="24"/>
-                <w:lang w:val="en-US"/>
-              </w:rPr>
-              <w:t>3.1</w:t>
-            </w:r>
-          </w:p>
-        </w:tc>
-      </w:tr>
-    </w:tbl>
-    <w:p>
-      <w:pPr>
-        <w:pStyle w:val="-24"/>
-        <w:numPr>
-          <w:ilvl w:val="0"/>
-          <w:numId w:val="0"/>
-        </w:numPr>
-        <w:spacing w:before="480" w:line="480" w:lineRule="auto"/>
-        <w:ind w:left="567"/>
-        <w:jc w:val="right"/>
-        <w:rPr>
-          <w:lang w:val="en-US"/>
-        </w:rPr>
-        <w:sectPr>
-          <w:type w:val="continuous"/>
-          <w:pgSz w:w="11906" w:h="16838" w:code="9"/>
-          <w:pgMar w:top="1134" w:right="1134" w:bottom="1134" w:left="1134" w:header="709" w:footer="709" w:gutter="0"/>
-          <w:cols w:num="3" w:space="708"/>
-          <w:vAlign w:val="center"/>
-          <w:titlePg/>
-          <w:docGrid w:linePitch="360"/>
-        </w:sectPr>
-      </w:pPr>
-      <w:r>
-        <w:br w:type="column"/>
-      </w:r>
-      <w:r>
-        <w:t>(2.1)</w:t>
-      </w:r>
-      <w:r>
-        <w:br/>
-      </w:r>
-    </w:p>
-    <w:p>
-      <w:pPr>
         <w:pStyle w:val="-242"/>
       </w:pPr>
       <w:r>
-        <w:lastRenderedPageBreak/>
         <w:t>Хід виконання роботи</w:t>
       </w:r>
     </w:p>
@@ -1573,12 +873,21 @@
           </w:rPr>
           <w:t>б</w:t>
         </w:r>
+        <w:proofErr w:type="spellStart"/>
         <w:r>
           <w:rPr>
             <w:rStyle w:val="afd"/>
             <w:lang w:val="en-US"/>
           </w:rPr>
-          <w:t>лок-схема]</w:t>
+          <w:t>лок-схема</w:t>
+        </w:r>
+        <w:proofErr w:type="spellEnd"/>
+        <w:r>
+          <w:rPr>
+            <w:rStyle w:val="afd"/>
+            <w:lang w:val="en-US"/>
+          </w:rPr>
+          <w:t>]</w:t>
         </w:r>
       </w:hyperlink>
       <w:r>
@@ -7885,12 +7194,19 @@
 </file>
 
 <file path=customXml/item1.xml><?xml version="1.0" encoding="utf-8"?>
-<p:properties xmlns:p="http://schemas.microsoft.com/office/2006/metadata/properties" xmlns:xsi="http://www.w3.org/2001/XMLSchema-instance" xmlns:pc="http://schemas.microsoft.com/office/infopath/2007/PartnerControls">
-  <documentManagement/>
-</p:properties>
+<?mso-contentType ?>
+<FormTemplates xmlns="http://schemas.microsoft.com/sharepoint/v3/contenttype/forms">
+  <Display>DocumentLibraryForm</Display>
+  <Edit>DocumentLibraryForm</Edit>
+  <New>DocumentLibraryForm</New>
+</FormTemplates>
 </file>
 
 <file path=customXml/item2.xml><?xml version="1.0" encoding="utf-8"?>
+<b:Sources xmlns:b="http://schemas.openxmlformats.org/officeDocument/2006/bibliography" xmlns="http://schemas.openxmlformats.org/officeDocument/2006/bibliography" SelectedStyle="\APASixthEditionOfficeOnline.xsl" StyleName="APA" Version="6"/>
+</file>
+
+<file path=customXml/item3.xml><?xml version="1.0" encoding="utf-8"?>
 <ct:contentTypeSchema xmlns:ct="http://schemas.microsoft.com/office/2006/metadata/contentType" xmlns:ma="http://schemas.microsoft.com/office/2006/metadata/properties/metaAttributes" ct:_="" ma:_="" ma:contentTypeName="Документ" ma:contentTypeID="0x010100248A8859B80FC942914497E3DF2BC864" ma:contentTypeVersion="5" ma:contentTypeDescription="Створення нового документа." ma:contentTypeScope="" ma:versionID="d501071c41e40e0ee5b7cdc0a2afd051">
   <xsd:schema xmlns:xsd="http://www.w3.org/2001/XMLSchema" xmlns:xs="http://www.w3.org/2001/XMLSchema" xmlns:p="http://schemas.microsoft.com/office/2006/metadata/properties" xmlns:ns3="5d038974-3a2e-44c3-96b5-a9cf740a1dc0" targetNamespace="http://schemas.microsoft.com/office/2006/metadata/properties" ma:root="true" ma:fieldsID="906306301d0b3e740bfdac987cd7caeb" ns3:_="">
     <xsd:import namespace="5d038974-3a2e-44c3-96b5-a9cf740a1dc0"/>
@@ -8040,29 +7356,29 @@
 </ct:contentTypeSchema>
 </file>
 
-<file path=customXml/item3.xml><?xml version="1.0" encoding="utf-8"?>
-<b:Sources xmlns:b="http://schemas.openxmlformats.org/officeDocument/2006/bibliography" xmlns="http://schemas.openxmlformats.org/officeDocument/2006/bibliography" SelectedStyle="\APASixthEditionOfficeOnline.xsl" StyleName="APA" Version="6"/>
-</file>
-
 <file path=customXml/item4.xml><?xml version="1.0" encoding="utf-8"?>
-<?mso-contentType ?>
-<FormTemplates xmlns="http://schemas.microsoft.com/sharepoint/v3/contenttype/forms">
-  <Display>DocumentLibraryForm</Display>
-  <Edit>DocumentLibraryForm</Edit>
-  <New>DocumentLibraryForm</New>
-</FormTemplates>
+<p:properties xmlns:p="http://schemas.microsoft.com/office/2006/metadata/properties" xmlns:xsi="http://www.w3.org/2001/XMLSchema-instance" xmlns:pc="http://schemas.microsoft.com/office/infopath/2007/PartnerControls">
+  <documentManagement/>
+</p:properties>
 </file>
 
 <file path=customXml/itemProps1.xml><?xml version="1.0" encoding="utf-8"?>
-<ds:datastoreItem xmlns:ds="http://schemas.openxmlformats.org/officeDocument/2006/customXml" ds:itemID="{225C4F2F-6E00-4707-AAC1-382E6A798CD3}">
+<ds:datastoreItem xmlns:ds="http://schemas.openxmlformats.org/officeDocument/2006/customXml" ds:itemID="{D6D88C0A-1E11-40C1-974D-4AAC1F67EA4F}">
   <ds:schemaRefs>
-    <ds:schemaRef ds:uri="http://schemas.microsoft.com/office/2006/metadata/properties"/>
-    <ds:schemaRef ds:uri="http://schemas.microsoft.com/office/infopath/2007/PartnerControls"/>
+    <ds:schemaRef ds:uri="http://schemas.microsoft.com/sharepoint/v3/contenttype/forms"/>
   </ds:schemaRefs>
 </ds:datastoreItem>
 </file>
 
 <file path=customXml/itemProps2.xml><?xml version="1.0" encoding="utf-8"?>
+<ds:datastoreItem xmlns:ds="http://schemas.openxmlformats.org/officeDocument/2006/customXml" ds:itemID="{C0628CFD-A258-4B6A-90D6-7091B1FA476A}">
+  <ds:schemaRefs>
+    <ds:schemaRef ds:uri="http://schemas.openxmlformats.org/officeDocument/2006/bibliography"/>
+  </ds:schemaRefs>
+</ds:datastoreItem>
+</file>
+
+<file path=customXml/itemProps3.xml><?xml version="1.0" encoding="utf-8"?>
 <ds:datastoreItem xmlns:ds="http://schemas.openxmlformats.org/officeDocument/2006/customXml" ds:itemID="{90C56F89-78E4-4207-98DC-DABDF6FC7087}">
   <ds:schemaRefs>
     <ds:schemaRef ds:uri="http://schemas.microsoft.com/office/2006/metadata/contentType"/>
@@ -8080,18 +7396,11 @@
 </ds:datastoreItem>
 </file>
 
-<file path=customXml/itemProps3.xml><?xml version="1.0" encoding="utf-8"?>
-<ds:datastoreItem xmlns:ds="http://schemas.openxmlformats.org/officeDocument/2006/customXml" ds:itemID="{C0628CFD-A258-4B6A-90D6-7091B1FA476A}">
+<file path=customXml/itemProps4.xml><?xml version="1.0" encoding="utf-8"?>
+<ds:datastoreItem xmlns:ds="http://schemas.openxmlformats.org/officeDocument/2006/customXml" ds:itemID="{225C4F2F-6E00-4707-AAC1-382E6A798CD3}">
   <ds:schemaRefs>
-    <ds:schemaRef ds:uri="http://schemas.openxmlformats.org/officeDocument/2006/bibliography"/>
-  </ds:schemaRefs>
-</ds:datastoreItem>
-</file>
-
-<file path=customXml/itemProps4.xml><?xml version="1.0" encoding="utf-8"?>
-<ds:datastoreItem xmlns:ds="http://schemas.openxmlformats.org/officeDocument/2006/customXml" ds:itemID="{D6D88C0A-1E11-40C1-974D-4AAC1F67EA4F}">
-  <ds:schemaRefs>
-    <ds:schemaRef ds:uri="http://schemas.microsoft.com/sharepoint/v3/contenttype/forms"/>
+    <ds:schemaRef ds:uri="http://schemas.microsoft.com/office/2006/metadata/properties"/>
+    <ds:schemaRef ds:uri="http://schemas.microsoft.com/office/infopath/2007/PartnerControls"/>
   </ds:schemaRefs>
 </ds:datastoreItem>
 </file>
--- a/Lab5/Лабораторна робота 5.docx
+++ b/Lab5/Лабораторна робота 5.docx
@@ -171,27 +171,7 @@
           <w:sz w:val="36"/>
           <w:szCs w:val="36"/>
         </w:rPr>
-        <w:t>ЗАСОБИ ВВЕДЕННЯ-ВИВЕДЕННЯ В МОВІ</w:t>
-      </w:r>
-      <w:r>
-        <w:rPr>
-          <w:rFonts w:ascii="Times New Roman" w:hAnsi="Times New Roman" w:cs="Times New Roman"/>
-          <w:b/>
-          <w:bCs/>
-          <w:sz w:val="36"/>
-          <w:szCs w:val="36"/>
-        </w:rPr>
-        <w:t xml:space="preserve"> </w:t>
-      </w:r>
-      <w:r>
-        <w:rPr>
-          <w:rFonts w:ascii="Times New Roman" w:hAnsi="Times New Roman" w:cs="Times New Roman"/>
-          <w:b/>
-          <w:bCs/>
-          <w:sz w:val="36"/>
-          <w:szCs w:val="36"/>
-        </w:rPr>
-        <w:t>C#</w:t>
+        <w:t>ЗАСОБИ ВВЕДЕННЯ-ВИВЕДЕННЯ В МОВІ C#</w:t>
       </w:r>
     </w:p>
     <w:p>
@@ -397,63 +377,32 @@
         <w:t xml:space="preserve">Мета роботи: </w:t>
       </w:r>
       <w:r>
-        <w:t>вивчити роботу функцій та прийоми</w:t>
+        <w:t>вивчити роботу функцій та прийоми реалізації форматованого введення-виведення в середовищі програмування C#</w:t>
+      </w:r>
+      <w:r>
+        <w:t>.</w:t>
+      </w:r>
+    </w:p>
+    <w:p>
+      <w:pPr>
+        <w:pStyle w:val="-242"/>
+      </w:pPr>
+      <w:r>
+        <w:t>Завдання на роботу</w:t>
+      </w:r>
+    </w:p>
+    <w:p>
+      <w:pPr>
+        <w:pStyle w:val="-24"/>
+      </w:pPr>
+      <w:r>
+        <w:t>У вигляді, аналогічному таблицям</w:t>
       </w:r>
       <w:r>
         <w:t xml:space="preserve"> </w:t>
       </w:r>
       <w:r>
-        <w:t xml:space="preserve">реалізації </w:t>
-      </w:r>
-      <w:proofErr w:type="spellStart"/>
-      <w:r>
-        <w:t>форматованого</w:t>
-      </w:r>
-      <w:proofErr w:type="spellEnd"/>
-      <w:r>
-        <w:t xml:space="preserve"> </w:t>
-      </w:r>
-      <w:r>
-        <w:t>введення-виведення в</w:t>
-      </w:r>
-      <w:r>
-        <w:t xml:space="preserve"> </w:t>
-      </w:r>
-      <w:r>
-        <w:t>середовищі програмування C#</w:t>
-      </w:r>
-      <w:r>
-        <w:t>.</w:t>
-      </w:r>
-    </w:p>
-    <w:p>
-      <w:pPr>
-        <w:pStyle w:val="-242"/>
-      </w:pPr>
-      <w:r>
-        <w:t>Завдання на роботу</w:t>
-      </w:r>
-    </w:p>
-    <w:p>
-      <w:pPr>
-        <w:pStyle w:val="-24"/>
-      </w:pPr>
-      <w:r>
-        <w:t>У вигляді, аналогічному таблицям</w:t>
-      </w:r>
-      <w:r>
-        <w:t xml:space="preserve"> </w:t>
-      </w:r>
-      <w:r>
-        <w:t xml:space="preserve">тригонометричних функцій (напр., таблиць </w:t>
-      </w:r>
-      <w:proofErr w:type="spellStart"/>
-      <w:r>
-        <w:t>Брадіса</w:t>
-      </w:r>
-      <w:proofErr w:type="spellEnd"/>
-      <w:r>
-        <w:t>),</w:t>
+        <w:t>тригонометричних функцій (напр., таблиць Брадіса),</w:t>
       </w:r>
       <w:r>
         <w:t xml:space="preserve"> </w:t>
@@ -843,273 +792,3219 @@
       <w:pPr>
         <w:pStyle w:val="-241"/>
         <w:rPr>
+          <w:lang w:val="ru-RU"/>
+        </w:rPr>
+      </w:pPr>
+      <w:r>
+        <w:t>б</w:t>
+      </w:r>
+      <w:r>
+        <w:t>лок-схем</w:t>
+      </w:r>
+      <w:r>
+        <w:t xml:space="preserve">а </w:t>
+      </w:r>
+      <w:r>
+        <w:t>виконаного завдання наведена у додатку</w:t>
+      </w:r>
+      <w:r>
+        <w:rPr>
+          <w:lang w:val="ru-RU"/>
+        </w:rPr>
+        <w:t xml:space="preserve"> </w:t>
+      </w:r>
+      <w:r>
+        <w:t>А</w:t>
+      </w:r>
+      <w:r>
+        <w:rPr>
+          <w:lang w:val="ru-RU"/>
+        </w:rPr>
+        <w:t>.</w:t>
+      </w:r>
+    </w:p>
+    <w:p>
+      <w:pPr>
+        <w:pStyle w:val="-241"/>
+        <w:rPr>
+          <w:lang w:val="ru-RU"/>
+        </w:rPr>
+      </w:pPr>
+      <w:r>
+        <w:t xml:space="preserve">лістинг </w:t>
+      </w:r>
+      <w:r>
+        <w:t>програм</w:t>
+      </w:r>
+      <w:r>
+        <w:t>и</w:t>
+      </w:r>
+      <w:r>
+        <w:t xml:space="preserve"> для обчислення</w:t>
+      </w:r>
+      <w:r>
+        <w:t xml:space="preserve"> </w:t>
+      </w:r>
+      <w:r>
+        <w:t>математичних виразів</w:t>
+      </w:r>
+      <w:r>
+        <w:rPr>
+          <w:lang w:val="ru-RU"/>
+        </w:rPr>
+        <w:t xml:space="preserve"> у вигляд</w:t>
+      </w:r>
+      <w:r>
+        <w:t>і</w:t>
+      </w:r>
+      <w:r>
+        <w:t xml:space="preserve"> </w:t>
+      </w:r>
+      <w:r>
+        <w:t>таблиц</w:t>
+      </w:r>
+      <w:r>
+        <w:t>і</w:t>
+      </w:r>
+      <w:r>
+        <w:t xml:space="preserve"> </w:t>
+      </w:r>
+      <w:r>
+        <w:t xml:space="preserve">тригонометричних функцій </w:t>
+      </w:r>
+      <w:r>
+        <w:t>наведена у додатку</w:t>
+      </w:r>
+      <w:r>
+        <w:t xml:space="preserve"> </w:t>
+      </w:r>
+      <w:r>
+        <w:rPr>
           <w:lang w:val="en-US"/>
         </w:rPr>
-      </w:pPr>
-      <w:r>
-        <w:t>б</w:t>
-      </w:r>
-      <w:r>
-        <w:t>лок-схем</w:t>
-      </w:r>
-      <w:r>
-        <w:t xml:space="preserve">а </w:t>
-      </w:r>
-      <w:r>
-        <w:t xml:space="preserve">виконаного завдання наведена у додатку </w:t>
-      </w:r>
-      <w:hyperlink r:id="rId13" w:history="1">
-        <w:r>
-          <w:rPr>
-            <w:rStyle w:val="afd"/>
-            <w:lang w:val="en-US"/>
-          </w:rPr>
-          <w:t xml:space="preserve">[1, </w:t>
-        </w:r>
-        <w:r>
-          <w:rPr>
-            <w:rStyle w:val="afd"/>
-            <w:lang w:val="ru-RU"/>
-          </w:rPr>
-          <w:t>б</w:t>
-        </w:r>
-        <w:proofErr w:type="spellStart"/>
-        <w:r>
-          <w:rPr>
-            <w:rStyle w:val="afd"/>
-            <w:lang w:val="en-US"/>
-          </w:rPr>
-          <w:t>лок-схема</w:t>
-        </w:r>
-        <w:proofErr w:type="spellEnd"/>
-        <w:r>
-          <w:rPr>
-            <w:rStyle w:val="afd"/>
-            <w:lang w:val="en-US"/>
-          </w:rPr>
-          <w:t>]</w:t>
-        </w:r>
-      </w:hyperlink>
-      <w:r>
-        <w:rPr>
+        <w:t>B</w:t>
+      </w:r>
+      <w:r>
+        <w:rPr>
+          <w:lang w:val="ru-RU"/>
+        </w:rPr>
+        <w:br w:type="page"/>
+      </w:r>
+    </w:p>
+    <w:p>
+      <w:pPr>
+        <w:pStyle w:val="-242"/>
+        <w:rPr>
+          <w:lang w:val="ru-RU"/>
+        </w:rPr>
+      </w:pPr>
+      <w:r>
+        <w:rPr>
+          <w:lang w:val="ru-RU"/>
+        </w:rPr>
+        <w:lastRenderedPageBreak/>
+        <w:t>Д</w:t>
+      </w:r>
+      <w:r>
+        <w:rPr>
+          <w:caps w:val="0"/>
+          <w:lang w:val="ru-RU"/>
+        </w:rPr>
+        <w:t>одаток</w:t>
+      </w:r>
+      <w:r>
+        <w:rPr>
+          <w:lang w:val="ru-RU"/>
+        </w:rPr>
+        <w:t xml:space="preserve"> А</w:t>
+      </w:r>
+    </w:p>
+    <w:p>
+      <w:pPr>
+        <w:pStyle w:val="-244"/>
+        <w:rPr>
+          <w:lang w:val="ru-RU"/>
+        </w:rPr>
+      </w:pPr>
+      <w:r>
+        <w:rPr>
+          <w:lang w:val="ru-RU"/>
+        </w:rPr>
+        <w:drawing>
+          <wp:inline distT="0" distB="0" distL="0" distR="0" wp14:anchorId="23BDCBD6" wp14:editId="41888C9C">
+            <wp:extent cx="2194560" cy="7834067"/>
+            <wp:effectExtent l="0" t="0" r="0" b="0"/>
+            <wp:docPr id="827463537" name="Рисунок 1" descr="Изображение выглядит как диаграмма, текст, чек&#10;&#10;Автоматически созданное описание"/>
+            <wp:cNvGraphicFramePr>
+              <a:graphicFrameLocks xmlns:a="http://schemas.openxmlformats.org/drawingml/2006/main" noChangeAspect="1"/>
+            </wp:cNvGraphicFramePr>
+            <a:graphic xmlns:a="http://schemas.openxmlformats.org/drawingml/2006/main">
+              <a:graphicData uri="http://schemas.openxmlformats.org/drawingml/2006/picture">
+                <pic:pic xmlns:pic="http://schemas.openxmlformats.org/drawingml/2006/picture">
+                  <pic:nvPicPr>
+                    <pic:cNvPr id="827463537" name="Рисунок 1" descr="Изображение выглядит как диаграмма, текст, чек&#10;&#10;Автоматически созданное описание"/>
+                    <pic:cNvPicPr/>
+                  </pic:nvPicPr>
+                  <pic:blipFill>
+                    <a:blip r:embed="rId13"/>
+                    <a:stretch>
+                      <a:fillRect/>
+                    </a:stretch>
+                  </pic:blipFill>
+                  <pic:spPr>
+                    <a:xfrm>
+                      <a:off x="0" y="0"/>
+                      <a:ext cx="2200465" cy="7855146"/>
+                    </a:xfrm>
+                    <a:prstGeom prst="rect">
+                      <a:avLst/>
+                    </a:prstGeom>
+                  </pic:spPr>
+                </pic:pic>
+              </a:graphicData>
+            </a:graphic>
+          </wp:inline>
+        </w:drawing>
+      </w:r>
+    </w:p>
+    <w:p>
+      <w:pPr>
+        <w:rPr>
+          <w:rFonts w:ascii="Times New Roman" w:hAnsi="Times New Roman" w:cs="Times New Roman"/>
+          <w:sz w:val="22"/>
+          <w:szCs w:val="22"/>
+          <w:lang w:val="ru-RU"/>
+        </w:rPr>
+      </w:pPr>
+      <w:r>
+        <w:rPr>
+          <w:lang w:val="ru-RU"/>
+        </w:rPr>
+        <w:br w:type="page"/>
+      </w:r>
+    </w:p>
+    <w:p>
+      <w:pPr>
+        <w:pStyle w:val="-244"/>
+        <w:rPr>
+          <w:lang w:val="ru-RU"/>
+        </w:rPr>
+      </w:pPr>
+    </w:p>
+    <w:p>
+      <w:pPr>
+        <w:pStyle w:val="-242"/>
+        <w:rPr>
+          <w:lang w:val="ru-RU"/>
+        </w:rPr>
+      </w:pPr>
+      <w:r>
+        <w:rPr>
+          <w:noProof/>
+          <w:lang w:val="ru-RU"/>
+        </w:rPr>
+        <w:drawing>
+          <wp:inline distT="0" distB="0" distL="0" distR="0" wp14:anchorId="55585B77" wp14:editId="31AE9998">
+            <wp:extent cx="1470660" cy="8284718"/>
+            <wp:effectExtent l="0" t="0" r="0" b="2540"/>
+            <wp:docPr id="194994814" name="Рисунок 2" descr="Изображение выглядит как зарисовка, черно-белый, диаграмма, чек&#10;&#10;Автоматически созданное описание"/>
+            <wp:cNvGraphicFramePr>
+              <a:graphicFrameLocks xmlns:a="http://schemas.openxmlformats.org/drawingml/2006/main" noChangeAspect="1"/>
+            </wp:cNvGraphicFramePr>
+            <a:graphic xmlns:a="http://schemas.openxmlformats.org/drawingml/2006/main">
+              <a:graphicData uri="http://schemas.openxmlformats.org/drawingml/2006/picture">
+                <pic:pic xmlns:pic="http://schemas.openxmlformats.org/drawingml/2006/picture">
+                  <pic:nvPicPr>
+                    <pic:cNvPr id="194994814" name="Рисунок 2" descr="Изображение выглядит как зарисовка, черно-белый, диаграмма, чек&#10;&#10;Автоматически созданное описание"/>
+                    <pic:cNvPicPr/>
+                  </pic:nvPicPr>
+                  <pic:blipFill>
+                    <a:blip r:embed="rId14">
+                      <a:extLst>
+                        <a:ext uri="{28A0092B-C50C-407E-A947-70E740481C1C}">
+                          <a14:useLocalDpi xmlns:a14="http://schemas.microsoft.com/office/drawing/2010/main" val="0"/>
+                        </a:ext>
+                      </a:extLst>
+                    </a:blip>
+                    <a:stretch>
+                      <a:fillRect/>
+                    </a:stretch>
+                  </pic:blipFill>
+                  <pic:spPr>
+                    <a:xfrm>
+                      <a:off x="0" y="0"/>
+                      <a:ext cx="1470794" cy="8285471"/>
+                    </a:xfrm>
+                    <a:prstGeom prst="rect">
+                      <a:avLst/>
+                    </a:prstGeom>
+                  </pic:spPr>
+                </pic:pic>
+              </a:graphicData>
+            </a:graphic>
+          </wp:inline>
+        </w:drawing>
+      </w:r>
+    </w:p>
+    <w:p>
+      <w:pPr>
+        <w:pStyle w:val="-244"/>
+        <w:rPr>
+          <w:lang w:val="ru-RU"/>
+        </w:rPr>
+      </w:pPr>
+      <w:r>
+        <w:rPr>
+          <w:lang w:val="ru-RU"/>
+        </w:rPr>
+        <w:t xml:space="preserve">Рисунок </w:t>
+      </w:r>
+      <w:r>
+        <w:rPr>
+          <w:lang w:val="ru-RU"/>
+        </w:rPr>
+        <w:t>А</w:t>
+      </w:r>
+      <w:r>
+        <w:rPr>
+          <w:lang w:val="ru-RU"/>
+        </w:rPr>
+        <w:t>.1 – блок-схема</w:t>
+      </w:r>
+    </w:p>
+    <w:p>
+      <w:pPr>
+        <w:pStyle w:val="-242"/>
+        <w:rPr>
+          <w:rFonts w:cs="Times New Roman"/>
+          <w:sz w:val="22"/>
+          <w:szCs w:val="22"/>
+          <w:lang w:val="ru-RU"/>
+        </w:rPr>
+      </w:pPr>
+      <w:r>
+        <w:rPr>
+          <w:lang w:val="ru-RU"/>
+        </w:rPr>
+        <w:br w:type="page"/>
+      </w:r>
+      <w:r>
+        <w:rPr>
+          <w:caps w:val="0"/>
+          <w:lang w:val="ru-RU"/>
+        </w:rPr>
+        <w:lastRenderedPageBreak/>
+        <w:t>Додаток</w:t>
+      </w:r>
+      <w:r>
+        <w:rPr>
+          <w:caps w:val="0"/>
+          <w:lang w:val="ru-RU"/>
+        </w:rPr>
+        <w:t xml:space="preserve"> </w:t>
+      </w:r>
+      <w:r>
+        <w:rPr>
+          <w:caps w:val="0"/>
           <w:lang w:val="en-US"/>
         </w:rPr>
-        <w:t>.</w:t>
-      </w:r>
-    </w:p>
-    <w:p>
-      <w:pPr>
-        <w:pStyle w:val="-241"/>
-        <w:rPr>
-          <w:lang w:val="en-US"/>
-        </w:rPr>
-      </w:pPr>
-      <w:r>
-        <w:t xml:space="preserve">лістинг </w:t>
-      </w:r>
-      <w:r>
-        <w:t>програм</w:t>
-      </w:r>
-      <w:r>
-        <w:t>и</w:t>
-      </w:r>
-      <w:r>
-        <w:t xml:space="preserve"> для обчислення</w:t>
-      </w:r>
-      <w:r>
+        <w:t>B</w:t>
+      </w:r>
+    </w:p>
+    <w:p>
+      <w:pPr>
+        <w:pStyle w:val="-244"/>
+        <w:jc w:val="left"/>
+        <w:rPr>
+          <w:rFonts w:ascii="Lucida Console" w:hAnsi="Lucida Console"/>
+          <w:lang w:val="ru-UA"/>
+        </w:rPr>
+      </w:pPr>
+      <w:r>
+        <w:rPr>
+          <w:rFonts w:ascii="Lucida Console" w:hAnsi="Lucida Console"/>
+          <w:lang w:val="ru-UA"/>
+        </w:rPr>
+        <w:t>using System;</w:t>
+      </w:r>
+    </w:p>
+    <w:p>
+      <w:pPr>
+        <w:pStyle w:val="-244"/>
+        <w:jc w:val="left"/>
+        <w:rPr>
+          <w:rFonts w:ascii="Lucida Console" w:hAnsi="Lucida Console"/>
+          <w:lang w:val="ru-UA"/>
+        </w:rPr>
+      </w:pPr>
+      <w:r>
+        <w:rPr>
+          <w:rFonts w:ascii="Lucida Console" w:hAnsi="Lucida Console"/>
+          <w:lang w:val="ru-UA"/>
+        </w:rPr>
+        <w:t>using System.Text;</w:t>
+      </w:r>
+    </w:p>
+    <w:p>
+      <w:pPr>
+        <w:pStyle w:val="-244"/>
+        <w:jc w:val="left"/>
+        <w:rPr>
+          <w:rFonts w:ascii="Lucida Console" w:hAnsi="Lucida Console"/>
+          <w:lang w:val="ru-UA"/>
+        </w:rPr>
+      </w:pPr>
+      <w:r>
+        <w:rPr>
+          <w:rFonts w:ascii="Lucida Console" w:hAnsi="Lucida Console"/>
+          <w:lang w:val="ru-UA"/>
+        </w:rPr>
+        <w:t>using static System.Math;</w:t>
+      </w:r>
+    </w:p>
+    <w:p>
+      <w:pPr>
+        <w:pStyle w:val="-244"/>
+        <w:jc w:val="left"/>
+        <w:rPr>
+          <w:rFonts w:ascii="Lucida Console" w:hAnsi="Lucida Console"/>
+          <w:lang w:val="ru-UA"/>
+        </w:rPr>
+      </w:pPr>
+    </w:p>
+    <w:p>
+      <w:pPr>
+        <w:pStyle w:val="-244"/>
+        <w:jc w:val="left"/>
+        <w:rPr>
+          <w:rFonts w:ascii="Lucida Console" w:hAnsi="Lucida Console"/>
+          <w:lang w:val="ru-UA"/>
+        </w:rPr>
+      </w:pPr>
+      <w:r>
+        <w:rPr>
+          <w:rFonts w:ascii="Lucida Console" w:hAnsi="Lucida Console"/>
+          <w:lang w:val="ru-UA"/>
+        </w:rPr>
+        <w:t>namespace Lab5Part1</w:t>
+      </w:r>
+    </w:p>
+    <w:p>
+      <w:pPr>
+        <w:pStyle w:val="-244"/>
+        <w:jc w:val="left"/>
+        <w:rPr>
+          <w:rFonts w:ascii="Lucida Console" w:hAnsi="Lucida Console"/>
+          <w:lang w:val="ru-UA"/>
+        </w:rPr>
+      </w:pPr>
+      <w:r>
+        <w:rPr>
+          <w:rFonts w:ascii="Lucida Console" w:hAnsi="Lucida Console"/>
+          <w:lang w:val="ru-UA"/>
+        </w:rPr>
+        <w:t>{</w:t>
+      </w:r>
+    </w:p>
+    <w:p>
+      <w:pPr>
+        <w:pStyle w:val="-244"/>
+        <w:jc w:val="left"/>
+        <w:rPr>
+          <w:rFonts w:ascii="Lucida Console" w:hAnsi="Lucida Console"/>
+          <w:lang w:val="ru-UA"/>
+        </w:rPr>
+      </w:pPr>
+      <w:r>
+        <w:rPr>
+          <w:rFonts w:ascii="Lucida Console" w:hAnsi="Lucida Console"/>
+          <w:lang w:val="ru-UA"/>
+        </w:rPr>
+        <w:t xml:space="preserve">  </w:t>
+      </w:r>
+      <w:r>
+        <w:rPr>
+          <w:rFonts w:ascii="Lucida Console" w:hAnsi="Lucida Console"/>
+          <w:lang w:val="ru-UA"/>
+        </w:rPr>
+        <w:t>internal class Program</w:t>
+      </w:r>
+    </w:p>
+    <w:p>
+      <w:pPr>
+        <w:pStyle w:val="-244"/>
+        <w:jc w:val="left"/>
+        <w:rPr>
+          <w:rFonts w:ascii="Lucida Console" w:hAnsi="Lucida Console"/>
+          <w:lang w:val="ru-UA"/>
+        </w:rPr>
+      </w:pPr>
+      <w:r>
+        <w:rPr>
+          <w:rFonts w:ascii="Lucida Console" w:hAnsi="Lucida Console"/>
+          <w:lang w:val="ru-UA"/>
+        </w:rPr>
+        <w:t xml:space="preserve">  </w:t>
+      </w:r>
+      <w:r>
+        <w:rPr>
+          <w:rFonts w:ascii="Lucida Console" w:hAnsi="Lucida Console"/>
+          <w:lang w:val="ru-UA"/>
+        </w:rPr>
+        <w:t>{</w:t>
+      </w:r>
+    </w:p>
+    <w:p>
+      <w:pPr>
+        <w:pStyle w:val="-244"/>
+        <w:jc w:val="left"/>
+        <w:rPr>
+          <w:rFonts w:ascii="Lucida Console" w:hAnsi="Lucida Console"/>
+          <w:lang w:val="ru-UA"/>
+        </w:rPr>
+      </w:pPr>
+      <w:r>
+        <w:rPr>
+          <w:rFonts w:ascii="Lucida Console" w:hAnsi="Lucida Console"/>
+          <w:lang w:val="ru-UA"/>
+        </w:rPr>
+        <w:t xml:space="preserve">    </w:t>
+      </w:r>
+      <w:r>
+        <w:rPr>
+          <w:rFonts w:ascii="Lucida Console" w:hAnsi="Lucida Console"/>
+          <w:lang w:val="ru-UA"/>
+        </w:rPr>
+        <w:t>static void Main()</w:t>
+      </w:r>
+    </w:p>
+    <w:p>
+      <w:pPr>
+        <w:pStyle w:val="-244"/>
+        <w:jc w:val="left"/>
+        <w:rPr>
+          <w:rFonts w:ascii="Lucida Console" w:hAnsi="Lucida Console"/>
+          <w:lang w:val="ru-UA"/>
+        </w:rPr>
+      </w:pPr>
+      <w:r>
+        <w:rPr>
+          <w:rFonts w:ascii="Lucida Console" w:hAnsi="Lucida Console"/>
+          <w:lang w:val="ru-UA"/>
+        </w:rPr>
+        <w:t xml:space="preserve">    </w:t>
+      </w:r>
+      <w:r>
+        <w:rPr>
+          <w:rFonts w:ascii="Lucida Console" w:hAnsi="Lucida Console"/>
+          <w:lang w:val="ru-UA"/>
+        </w:rPr>
+        <w:t>{</w:t>
+      </w:r>
+    </w:p>
+    <w:p>
+      <w:pPr>
+        <w:pStyle w:val="-244"/>
+        <w:jc w:val="left"/>
+        <w:rPr>
+          <w:rFonts w:ascii="Lucida Console" w:hAnsi="Lucida Console"/>
+          <w:lang w:val="ru-UA"/>
+        </w:rPr>
+      </w:pPr>
+      <w:r>
+        <w:rPr>
+          <w:rFonts w:ascii="Lucida Console" w:hAnsi="Lucida Console"/>
+          <w:lang w:val="ru-UA"/>
+        </w:rPr>
+        <w:t xml:space="preserve">      </w:t>
+      </w:r>
+      <w:r>
+        <w:rPr>
+          <w:rFonts w:ascii="Lucida Console" w:hAnsi="Lucida Console"/>
+          <w:lang w:val="ru-UA"/>
+        </w:rPr>
+        <w:t>Console.OutputEncoding = System.Text.Encoding.UTF8;</w:t>
+      </w:r>
+    </w:p>
+    <w:p>
+      <w:pPr>
+        <w:pStyle w:val="-244"/>
+        <w:jc w:val="left"/>
+        <w:rPr>
+          <w:rFonts w:ascii="Lucida Console" w:hAnsi="Lucida Console"/>
+          <w:lang w:val="ru-UA"/>
+        </w:rPr>
+      </w:pPr>
+    </w:p>
+    <w:p>
+      <w:pPr>
+        <w:pStyle w:val="-244"/>
+        <w:jc w:val="left"/>
+        <w:rPr>
+          <w:rFonts w:ascii="Lucida Console" w:hAnsi="Lucida Console"/>
+          <w:lang w:val="ru-UA"/>
+        </w:rPr>
+      </w:pPr>
+      <w:r>
+        <w:rPr>
+          <w:rFonts w:ascii="Lucida Console" w:hAnsi="Lucida Console"/>
+          <w:lang w:val="ru-UA"/>
+        </w:rPr>
+        <w:t xml:space="preserve">      </w:t>
+      </w:r>
+      <w:r>
+        <w:rPr>
+          <w:rFonts w:ascii="Lucida Console" w:hAnsi="Lucida Console"/>
+          <w:lang w:val="ru-UA"/>
+        </w:rPr>
+        <w:t>double</w:t>
+      </w:r>
+    </w:p>
+    <w:p>
+      <w:pPr>
+        <w:pStyle w:val="-244"/>
+        <w:jc w:val="left"/>
+        <w:rPr>
+          <w:rFonts w:ascii="Lucida Console" w:hAnsi="Lucida Console"/>
+          <w:lang w:val="ru-UA"/>
+        </w:rPr>
+      </w:pPr>
+      <w:r>
+        <w:rPr>
+          <w:rFonts w:ascii="Lucida Console" w:hAnsi="Lucida Console"/>
+          <w:lang w:val="ru-UA"/>
+        </w:rPr>
+        <w:t xml:space="preserve">        </w:t>
+      </w:r>
+      <w:r>
+        <w:rPr>
+          <w:rFonts w:ascii="Lucida Console" w:hAnsi="Lucida Console"/>
+          <w:lang w:val="ru-UA"/>
+        </w:rPr>
+        <w:t>start = -5,</w:t>
+      </w:r>
+    </w:p>
+    <w:p>
+      <w:pPr>
+        <w:pStyle w:val="-244"/>
+        <w:jc w:val="left"/>
+        <w:rPr>
+          <w:rFonts w:ascii="Lucida Console" w:hAnsi="Lucida Console"/>
+          <w:lang w:val="ru-UA"/>
+        </w:rPr>
+      </w:pPr>
+      <w:r>
+        <w:rPr>
+          <w:rFonts w:ascii="Lucida Console" w:hAnsi="Lucida Console"/>
+          <w:lang w:val="ru-UA"/>
+        </w:rPr>
+        <w:t xml:space="preserve">        </w:t>
+      </w:r>
+      <w:r>
+        <w:rPr>
+          <w:rFonts w:ascii="Lucida Console" w:hAnsi="Lucida Console"/>
+          <w:lang w:val="ru-UA"/>
+        </w:rPr>
+        <w:t>end = 5,</w:t>
+      </w:r>
+    </w:p>
+    <w:p>
+      <w:pPr>
+        <w:pStyle w:val="-244"/>
+        <w:jc w:val="left"/>
+        <w:rPr>
+          <w:rFonts w:ascii="Lucida Console" w:hAnsi="Lucida Console"/>
+          <w:lang w:val="ru-UA"/>
+        </w:rPr>
+      </w:pPr>
+      <w:r>
+        <w:rPr>
+          <w:rFonts w:ascii="Lucida Console" w:hAnsi="Lucida Console"/>
+          <w:lang w:val="ru-UA"/>
+        </w:rPr>
+        <w:t xml:space="preserve">        </w:t>
+      </w:r>
+      <w:r>
+        <w:rPr>
+          <w:rFonts w:ascii="Lucida Console" w:hAnsi="Lucida Console"/>
+          <w:lang w:val="ru-UA"/>
+        </w:rPr>
+        <w:t>rowStep = 0.5;</w:t>
+      </w:r>
+    </w:p>
+    <w:p>
+      <w:pPr>
+        <w:pStyle w:val="-244"/>
+        <w:jc w:val="left"/>
+        <w:rPr>
+          <w:rFonts w:ascii="Lucida Console" w:hAnsi="Lucida Console"/>
+          <w:lang w:val="ru-UA"/>
+        </w:rPr>
+      </w:pPr>
+      <w:r>
+        <w:rPr>
+          <w:rFonts w:ascii="Lucida Console" w:hAnsi="Lucida Console"/>
+          <w:lang w:val="ru-UA"/>
+        </w:rPr>
+        <w:t xml:space="preserve">      </w:t>
+      </w:r>
+      <w:r>
+        <w:rPr>
+          <w:rFonts w:ascii="Lucida Console" w:hAnsi="Lucida Console"/>
+          <w:lang w:val="ru-UA"/>
+        </w:rPr>
+        <w:t>int colls = 10,</w:t>
+      </w:r>
+    </w:p>
+    <w:p>
+      <w:pPr>
+        <w:pStyle w:val="-244"/>
+        <w:jc w:val="left"/>
+        <w:rPr>
+          <w:rFonts w:ascii="Lucida Console" w:hAnsi="Lucida Console"/>
+          <w:lang w:val="ru-UA"/>
+        </w:rPr>
+      </w:pPr>
+      <w:r>
+        <w:rPr>
+          <w:rFonts w:ascii="Lucida Console" w:hAnsi="Lucida Console"/>
+          <w:lang w:val="ru-UA"/>
+        </w:rPr>
+        <w:t xml:space="preserve">        </w:t>
+      </w:r>
+      <w:r>
+        <w:rPr>
+          <w:rFonts w:ascii="Lucida Console" w:hAnsi="Lucida Console"/>
+          <w:lang w:val="ru-UA"/>
+        </w:rPr>
+        <w:t>visibleRow = 5;</w:t>
+      </w:r>
+    </w:p>
+    <w:p>
+      <w:pPr>
+        <w:pStyle w:val="-244"/>
+        <w:jc w:val="left"/>
+        <w:rPr>
+          <w:rFonts w:ascii="Lucida Console" w:hAnsi="Lucida Console"/>
+          <w:lang w:val="ru-UA"/>
+        </w:rPr>
+      </w:pPr>
+    </w:p>
+    <w:p>
+      <w:pPr>
+        <w:pStyle w:val="-244"/>
+        <w:jc w:val="left"/>
+        <w:rPr>
+          <w:rFonts w:ascii="Lucida Console" w:hAnsi="Lucida Console"/>
+          <w:lang w:val="ru-UA"/>
+        </w:rPr>
+      </w:pPr>
+      <w:r>
+        <w:rPr>
+          <w:rFonts w:ascii="Lucida Console" w:hAnsi="Lucida Console"/>
+          <w:lang w:val="ru-UA"/>
+        </w:rPr>
+        <w:t xml:space="preserve">      </w:t>
+      </w:r>
+      <w:r>
+        <w:rPr>
+          <w:rFonts w:ascii="Lucida Console" w:hAnsi="Lucida Console"/>
+          <w:lang w:val="ru-UA"/>
+        </w:rPr>
+        <w:t>double collStep = rowStep / colls;</w:t>
+      </w:r>
+    </w:p>
+    <w:p>
+      <w:pPr>
+        <w:pStyle w:val="-244"/>
+        <w:jc w:val="left"/>
+        <w:rPr>
+          <w:rFonts w:ascii="Lucida Console" w:hAnsi="Lucida Console"/>
+          <w:lang w:val="ru-UA"/>
+        </w:rPr>
+      </w:pPr>
+    </w:p>
+    <w:p>
+      <w:pPr>
+        <w:pStyle w:val="-244"/>
+        <w:jc w:val="left"/>
+        <w:rPr>
+          <w:rFonts w:ascii="Lucida Console" w:hAnsi="Lucida Console"/>
+          <w:lang w:val="ru-UA"/>
+        </w:rPr>
+      </w:pPr>
+      <w:r>
+        <w:rPr>
+          <w:rFonts w:ascii="Lucida Console" w:hAnsi="Lucida Console"/>
+          <w:lang w:val="ru-UA"/>
+        </w:rPr>
+        <w:t xml:space="preserve">      </w:t>
+      </w:r>
+      <w:r>
+        <w:rPr>
+          <w:rFonts w:ascii="Lucida Console" w:hAnsi="Lucida Console"/>
+          <w:lang w:val="ru-UA"/>
+        </w:rPr>
+        <w:t>printHeader();</w:t>
+      </w:r>
+    </w:p>
+    <w:p>
+      <w:pPr>
+        <w:pStyle w:val="-244"/>
+        <w:jc w:val="left"/>
+        <w:rPr>
+          <w:rFonts w:ascii="Lucida Console" w:hAnsi="Lucida Console"/>
+          <w:lang w:val="ru-UA"/>
+        </w:rPr>
+      </w:pPr>
+      <w:r>
+        <w:rPr>
+          <w:rFonts w:ascii="Lucida Console" w:hAnsi="Lucida Console"/>
+          <w:lang w:val="ru-UA"/>
+        </w:rPr>
+        <w:t xml:space="preserve">      </w:t>
+      </w:r>
+      <w:r>
+        <w:rPr>
+          <w:rFonts w:ascii="Lucida Console" w:hAnsi="Lucida Console"/>
+          <w:lang w:val="ru-UA"/>
+        </w:rPr>
+        <w:t>int rowCounter = 0;</w:t>
+      </w:r>
+    </w:p>
+    <w:p>
+      <w:pPr>
+        <w:pStyle w:val="-244"/>
+        <w:jc w:val="left"/>
+        <w:rPr>
+          <w:rFonts w:ascii="Lucida Console" w:hAnsi="Lucida Console"/>
+          <w:lang w:val="ru-UA"/>
+        </w:rPr>
+      </w:pPr>
+      <w:r>
+        <w:rPr>
+          <w:rFonts w:ascii="Lucida Console" w:hAnsi="Lucida Console"/>
+          <w:lang w:val="ru-UA"/>
+        </w:rPr>
+        <w:t xml:space="preserve">      </w:t>
+      </w:r>
+      <w:r>
+        <w:rPr>
+          <w:rFonts w:ascii="Lucida Console" w:hAnsi="Lucida Console"/>
+          <w:lang w:val="ru-UA"/>
+        </w:rPr>
+        <w:t>for (double row = start; row &lt;= end; row += rowStep)</w:t>
+      </w:r>
+    </w:p>
+    <w:p>
+      <w:pPr>
+        <w:pStyle w:val="-244"/>
+        <w:jc w:val="left"/>
+        <w:rPr>
+          <w:rFonts w:ascii="Lucida Console" w:hAnsi="Lucida Console"/>
+          <w:lang w:val="ru-UA"/>
+        </w:rPr>
+      </w:pPr>
+      <w:r>
+        <w:rPr>
+          <w:rFonts w:ascii="Lucida Console" w:hAnsi="Lucida Console"/>
+          <w:lang w:val="ru-UA"/>
+        </w:rPr>
+        <w:t xml:space="preserve">      </w:t>
+      </w:r>
+      <w:r>
+        <w:rPr>
+          <w:rFonts w:ascii="Lucida Console" w:hAnsi="Lucida Console"/>
+          <w:lang w:val="ru-UA"/>
+        </w:rPr>
+        <w:t>{</w:t>
+      </w:r>
+    </w:p>
+    <w:p>
+      <w:pPr>
+        <w:pStyle w:val="-244"/>
+        <w:jc w:val="left"/>
+        <w:rPr>
+          <w:rFonts w:ascii="Lucida Console" w:hAnsi="Lucida Console"/>
+          <w:lang w:val="ru-UA"/>
+        </w:rPr>
+      </w:pPr>
+      <w:r>
+        <w:rPr>
+          <w:rFonts w:ascii="Lucida Console" w:hAnsi="Lucida Console"/>
+          <w:lang w:val="ru-UA"/>
+        </w:rPr>
+        <w:t xml:space="preserve">        </w:t>
+      </w:r>
+      <w:r>
+        <w:rPr>
+          <w:rFonts w:ascii="Lucida Console" w:hAnsi="Lucida Console"/>
+          <w:lang w:val="ru-UA"/>
+        </w:rPr>
+        <w:t>rowCounter++;</w:t>
+      </w:r>
+    </w:p>
+    <w:p>
+      <w:pPr>
+        <w:pStyle w:val="-244"/>
+        <w:jc w:val="left"/>
+        <w:rPr>
+          <w:rFonts w:ascii="Lucida Console" w:hAnsi="Lucida Console"/>
+          <w:lang w:val="ru-UA"/>
+        </w:rPr>
+      </w:pPr>
+      <w:r>
+        <w:rPr>
+          <w:rFonts w:ascii="Lucida Console" w:hAnsi="Lucida Console"/>
+          <w:lang w:val="ru-UA"/>
+        </w:rPr>
+        <w:t xml:space="preserve">        </w:t>
+      </w:r>
+      <w:r>
+        <w:rPr>
+          <w:rFonts w:ascii="Lucida Console" w:hAnsi="Lucida Console"/>
+          <w:lang w:val="ru-UA"/>
+        </w:rPr>
+        <w:t>decorationFont(true);</w:t>
+      </w:r>
+    </w:p>
+    <w:p>
+      <w:pPr>
+        <w:pStyle w:val="-244"/>
+        <w:jc w:val="left"/>
+        <w:rPr>
+          <w:rFonts w:ascii="Lucida Console" w:hAnsi="Lucida Console"/>
+          <w:lang w:val="ru-UA"/>
+        </w:rPr>
+      </w:pPr>
+      <w:r>
+        <w:rPr>
+          <w:rFonts w:ascii="Lucida Console" w:hAnsi="Lucida Console"/>
+          <w:lang w:val="ru-UA"/>
+        </w:rPr>
+        <w:t xml:space="preserve">        </w:t>
+      </w:r>
+      <w:r>
+        <w:rPr>
+          <w:rFonts w:ascii="Lucida Console" w:hAnsi="Lucida Console"/>
+          <w:lang w:val="ru-UA"/>
+        </w:rPr>
+        <w:t>Console.Write("──────────");</w:t>
+      </w:r>
+    </w:p>
+    <w:p>
+      <w:pPr>
+        <w:pStyle w:val="-244"/>
+        <w:jc w:val="left"/>
+        <w:rPr>
+          <w:rFonts w:ascii="Lucida Console" w:hAnsi="Lucida Console"/>
+          <w:lang w:val="ru-UA"/>
+        </w:rPr>
+      </w:pPr>
+      <w:r>
+        <w:rPr>
+          <w:rFonts w:ascii="Lucida Console" w:hAnsi="Lucida Console"/>
+          <w:lang w:val="ru-UA"/>
+        </w:rPr>
+        <w:t xml:space="preserve">        </w:t>
+      </w:r>
+      <w:r>
+        <w:rPr>
+          <w:rFonts w:ascii="Lucida Console" w:hAnsi="Lucida Console"/>
+          <w:lang w:val="ru-UA"/>
+        </w:rPr>
+        <w:t>decorationFont(false);</w:t>
+      </w:r>
+    </w:p>
+    <w:p>
+      <w:pPr>
+        <w:pStyle w:val="-244"/>
+        <w:jc w:val="left"/>
+        <w:rPr>
+          <w:rFonts w:ascii="Lucida Console" w:hAnsi="Lucida Console"/>
+          <w:lang w:val="ru-UA"/>
+        </w:rPr>
+      </w:pPr>
+      <w:r>
+        <w:rPr>
+          <w:rFonts w:ascii="Lucida Console" w:hAnsi="Lucida Console"/>
+          <w:lang w:val="ru-UA"/>
+        </w:rPr>
+        <w:t xml:space="preserve">        </w:t>
+      </w:r>
+      <w:r>
+        <w:rPr>
+          <w:rFonts w:ascii="Lucida Console" w:hAnsi="Lucida Console"/>
+          <w:lang w:val="ru-UA"/>
+        </w:rPr>
+        <w:t>Console.WriteLine(buildBorder("middle", colls));</w:t>
+      </w:r>
+    </w:p>
+    <w:p>
+      <w:pPr>
+        <w:pStyle w:val="-244"/>
+        <w:jc w:val="left"/>
+        <w:rPr>
+          <w:rFonts w:ascii="Lucida Console" w:hAnsi="Lucida Console"/>
+          <w:lang w:val="ru-UA"/>
+        </w:rPr>
+      </w:pPr>
+      <w:r>
+        <w:rPr>
+          <w:rFonts w:ascii="Lucida Console" w:hAnsi="Lucida Console"/>
+          <w:lang w:val="ru-UA"/>
+        </w:rPr>
+        <w:t xml:space="preserve">        </w:t>
+      </w:r>
+      <w:r>
+        <w:rPr>
+          <w:rFonts w:ascii="Lucida Console" w:hAnsi="Lucida Console"/>
+          <w:lang w:val="ru-UA"/>
+        </w:rPr>
+        <w:t>decorationFont(true);</w:t>
+      </w:r>
+    </w:p>
+    <w:p>
+      <w:pPr>
+        <w:pStyle w:val="-244"/>
+        <w:jc w:val="left"/>
+        <w:rPr>
+          <w:rFonts w:ascii="Lucida Console" w:hAnsi="Lucida Console"/>
+          <w:lang w:val="ru-UA"/>
+        </w:rPr>
+      </w:pPr>
+      <w:r>
+        <w:rPr>
+          <w:rFonts w:ascii="Lucida Console" w:hAnsi="Lucida Console"/>
+          <w:lang w:val="ru-UA"/>
+        </w:rPr>
+        <w:t xml:space="preserve">        </w:t>
+      </w:r>
+      <w:r>
+        <w:rPr>
+          <w:rFonts w:ascii="Lucida Console" w:hAnsi="Lucida Console"/>
+          <w:lang w:val="ru-UA"/>
+        </w:rPr>
+        <w:t>Console.Write($"{row,10:F}");</w:t>
+      </w:r>
+    </w:p>
+    <w:p>
+      <w:pPr>
+        <w:pStyle w:val="-244"/>
+        <w:jc w:val="left"/>
+        <w:rPr>
+          <w:rFonts w:ascii="Lucida Console" w:hAnsi="Lucida Console"/>
+          <w:lang w:val="ru-UA"/>
+        </w:rPr>
+      </w:pPr>
+      <w:r>
+        <w:rPr>
+          <w:rFonts w:ascii="Lucida Console" w:hAnsi="Lucida Console"/>
+          <w:lang w:val="ru-UA"/>
+        </w:rPr>
+        <w:t xml:space="preserve">        </w:t>
+      </w:r>
+      <w:r>
+        <w:rPr>
+          <w:rFonts w:ascii="Lucida Console" w:hAnsi="Lucida Console"/>
+          <w:lang w:val="ru-UA"/>
+        </w:rPr>
+        <w:t>decorationFont(false);</w:t>
+      </w:r>
+    </w:p>
+    <w:p>
+      <w:pPr>
+        <w:pStyle w:val="-244"/>
+        <w:jc w:val="left"/>
+        <w:rPr>
+          <w:rFonts w:ascii="Lucida Console" w:hAnsi="Lucida Console"/>
+          <w:lang w:val="ru-UA"/>
+        </w:rPr>
+      </w:pPr>
+      <w:r>
+        <w:rPr>
+          <w:rFonts w:ascii="Lucida Console" w:hAnsi="Lucida Console"/>
+          <w:lang w:val="ru-UA"/>
+        </w:rPr>
+        <w:t xml:space="preserve">        </w:t>
+      </w:r>
+      <w:r>
+        <w:rPr>
+          <w:rFonts w:ascii="Lucida Console" w:hAnsi="Lucida Console"/>
+          <w:lang w:val="ru-UA"/>
+        </w:rPr>
+        <w:t>double</w:t>
+      </w:r>
+    </w:p>
+    <w:p>
+      <w:pPr>
+        <w:pStyle w:val="-244"/>
+        <w:jc w:val="left"/>
+        <w:rPr>
+          <w:rFonts w:ascii="Lucida Console" w:hAnsi="Lucida Console"/>
+          <w:lang w:val="ru-UA"/>
+        </w:rPr>
+      </w:pPr>
+      <w:r>
+        <w:rPr>
+          <w:rFonts w:ascii="Lucida Console" w:hAnsi="Lucida Console"/>
+          <w:lang w:val="ru-UA"/>
+        </w:rPr>
+        <w:t xml:space="preserve">          </w:t>
+      </w:r>
+      <w:r>
+        <w:rPr>
+          <w:rFonts w:ascii="Lucida Console" w:hAnsi="Lucida Console"/>
+          <w:lang w:val="ru-UA"/>
+        </w:rPr>
+        <w:t>y, x, numerator, denominator;</w:t>
+      </w:r>
+    </w:p>
+    <w:p>
+      <w:pPr>
+        <w:pStyle w:val="-244"/>
+        <w:jc w:val="left"/>
+        <w:rPr>
+          <w:rFonts w:ascii="Lucida Console" w:hAnsi="Lucida Console"/>
+          <w:lang w:val="ru-UA"/>
+        </w:rPr>
+      </w:pPr>
+    </w:p>
+    <w:p>
+      <w:pPr>
+        <w:pStyle w:val="-244"/>
+        <w:jc w:val="left"/>
+        <w:rPr>
+          <w:rFonts w:ascii="Lucida Console" w:hAnsi="Lucida Console"/>
+          <w:lang w:val="ru-UA"/>
+        </w:rPr>
+      </w:pPr>
+      <w:r>
+        <w:rPr>
+          <w:rFonts w:ascii="Lucida Console" w:hAnsi="Lucida Console"/>
+          <w:lang w:val="ru-UA"/>
+        </w:rPr>
+        <w:t xml:space="preserve">        </w:t>
+      </w:r>
+      <w:r>
+        <w:rPr>
+          <w:rFonts w:ascii="Lucida Console" w:hAnsi="Lucida Console"/>
+          <w:lang w:val="ru-UA"/>
+        </w:rPr>
+        <w:t>for (int col = 0; col &lt; colls; col++)</w:t>
+      </w:r>
+    </w:p>
+    <w:p>
+      <w:pPr>
+        <w:pStyle w:val="-244"/>
+        <w:jc w:val="left"/>
+        <w:rPr>
+          <w:rFonts w:ascii="Lucida Console" w:hAnsi="Lucida Console"/>
+          <w:lang w:val="ru-UA"/>
+        </w:rPr>
+      </w:pPr>
+      <w:r>
+        <w:rPr>
+          <w:rFonts w:ascii="Lucida Console" w:hAnsi="Lucida Console"/>
+          <w:lang w:val="ru-UA"/>
+        </w:rPr>
+        <w:t xml:space="preserve">        </w:t>
+      </w:r>
+      <w:r>
+        <w:rPr>
+          <w:rFonts w:ascii="Lucida Console" w:hAnsi="Lucida Console"/>
+          <w:lang w:val="ru-UA"/>
+        </w:rPr>
+        <w:t>{</w:t>
+      </w:r>
+    </w:p>
+    <w:p>
+      <w:pPr>
+        <w:pStyle w:val="-244"/>
+        <w:jc w:val="left"/>
+        <w:rPr>
+          <w:rFonts w:ascii="Lucida Console" w:hAnsi="Lucida Console"/>
+          <w:lang w:val="ru-UA"/>
+        </w:rPr>
+      </w:pPr>
+      <w:r>
+        <w:rPr>
+          <w:rFonts w:ascii="Lucida Console" w:hAnsi="Lucida Console"/>
+          <w:lang w:val="ru-UA"/>
+        </w:rPr>
+        <w:t xml:space="preserve">          </w:t>
+      </w:r>
+      <w:r>
+        <w:rPr>
+          <w:rFonts w:ascii="Lucida Console" w:hAnsi="Lucida Console"/>
+          <w:lang w:val="ru-UA"/>
+        </w:rPr>
+        <w:t>x = row + col * collStep;</w:t>
+      </w:r>
+    </w:p>
+    <w:p>
+      <w:pPr>
+        <w:pStyle w:val="-244"/>
+        <w:jc w:val="left"/>
+        <w:rPr>
+          <w:rFonts w:ascii="Lucida Console" w:hAnsi="Lucida Console"/>
+          <w:lang w:val="ru-UA"/>
+        </w:rPr>
+      </w:pPr>
+      <w:r>
+        <w:rPr>
+          <w:rFonts w:ascii="Lucida Console" w:hAnsi="Lucida Console"/>
+          <w:lang w:val="ru-UA"/>
+        </w:rPr>
+        <w:t xml:space="preserve">          </w:t>
+      </w:r>
+      <w:r>
+        <w:rPr>
+          <w:rFonts w:ascii="Lucida Console" w:hAnsi="Lucida Console"/>
+          <w:lang w:val="ru-UA"/>
+        </w:rPr>
+        <w:t>numerator = Math.Log(6.0 * x, 3.0) - Math.Exp(x);</w:t>
+      </w:r>
+    </w:p>
+    <w:p>
+      <w:pPr>
+        <w:pStyle w:val="-244"/>
+        <w:jc w:val="left"/>
+        <w:rPr>
+          <w:rFonts w:ascii="Lucida Console" w:hAnsi="Lucida Console"/>
+          <w:lang w:val="ru-UA"/>
+        </w:rPr>
+      </w:pPr>
+      <w:r>
+        <w:rPr>
+          <w:rFonts w:ascii="Lucida Console" w:hAnsi="Lucida Console"/>
+          <w:lang w:val="ru-UA"/>
+        </w:rPr>
+        <w:t xml:space="preserve">          </w:t>
+      </w:r>
+      <w:r>
+        <w:rPr>
+          <w:rFonts w:ascii="Lucida Console" w:hAnsi="Lucida Console"/>
+          <w:lang w:val="ru-UA"/>
+        </w:rPr>
+        <w:t>denominator = x * x - 0.8;</w:t>
+      </w:r>
+    </w:p>
+    <w:p>
+      <w:pPr>
+        <w:pStyle w:val="-244"/>
+        <w:jc w:val="left"/>
+        <w:rPr>
+          <w:rFonts w:ascii="Lucida Console" w:hAnsi="Lucida Console"/>
+          <w:lang w:val="ru-UA"/>
+        </w:rPr>
+      </w:pPr>
+      <w:r>
+        <w:rPr>
+          <w:rFonts w:ascii="Lucida Console" w:hAnsi="Lucida Console"/>
+          <w:lang w:val="ru-UA"/>
+        </w:rPr>
+        <w:t xml:space="preserve">          </w:t>
+      </w:r>
+      <w:r>
+        <w:rPr>
+          <w:rFonts w:ascii="Lucida Console" w:hAnsi="Lucida Console"/>
+          <w:lang w:val="ru-UA"/>
+        </w:rPr>
+        <w:t>y = (numerator / denominator) + Math.Pow(x, 9.0);</w:t>
+      </w:r>
+    </w:p>
+    <w:p>
+      <w:pPr>
+        <w:pStyle w:val="-244"/>
+        <w:jc w:val="left"/>
+        <w:rPr>
+          <w:rFonts w:ascii="Lucida Console" w:hAnsi="Lucida Console"/>
+          <w:lang w:val="ru-UA"/>
+        </w:rPr>
+      </w:pPr>
+      <w:r>
+        <w:rPr>
+          <w:rFonts w:ascii="Lucida Console" w:hAnsi="Lucida Console"/>
+          <w:lang w:val="ru-UA"/>
+        </w:rPr>
+        <w:t xml:space="preserve">          </w:t>
+      </w:r>
+      <w:r>
+        <w:rPr>
+          <w:rFonts w:ascii="Lucida Console" w:hAnsi="Lucida Console"/>
+          <w:lang w:val="ru-UA"/>
+        </w:rPr>
+        <w:t>y = Math.Sign((int)y) * Math.Pow(Math.Abs(y), 1.0 / 3.0);</w:t>
+      </w:r>
+    </w:p>
+    <w:p>
+      <w:pPr>
+        <w:pStyle w:val="-244"/>
+        <w:jc w:val="left"/>
+        <w:rPr>
+          <w:rFonts w:ascii="Lucida Console" w:hAnsi="Lucida Console"/>
+          <w:lang w:val="ru-UA"/>
+        </w:rPr>
+      </w:pPr>
+      <w:r>
+        <w:rPr>
+          <w:rFonts w:ascii="Lucida Console" w:hAnsi="Lucida Console"/>
+          <w:lang w:val="ru-UA"/>
+        </w:rPr>
+        <w:t xml:space="preserve">          </w:t>
+      </w:r>
+      <w:r>
+        <w:rPr>
+          <w:rFonts w:ascii="Lucida Console" w:hAnsi="Lucida Console"/>
+          <w:lang w:val="ru-UA"/>
+        </w:rPr>
+        <w:t>y = x;</w:t>
+      </w:r>
+    </w:p>
+    <w:p>
+      <w:pPr>
+        <w:pStyle w:val="-244"/>
+        <w:jc w:val="left"/>
+        <w:rPr>
+          <w:rFonts w:ascii="Lucida Console" w:hAnsi="Lucida Console"/>
+          <w:lang w:val="ru-UA"/>
+        </w:rPr>
+      </w:pPr>
+      <w:r>
+        <w:rPr>
+          <w:rFonts w:ascii="Lucida Console" w:hAnsi="Lucida Console"/>
+          <w:lang w:val="ru-UA"/>
+        </w:rPr>
+        <w:t xml:space="preserve">          </w:t>
+      </w:r>
+      <w:r>
+        <w:rPr>
+          <w:rFonts w:ascii="Lucida Console" w:hAnsi="Lucida Console"/>
+          <w:lang w:val="ru-UA"/>
+        </w:rPr>
+        <w:t>if (Math.Abs(y) &gt; 999.00)</w:t>
+      </w:r>
+    </w:p>
+    <w:p>
+      <w:pPr>
+        <w:pStyle w:val="-244"/>
+        <w:jc w:val="left"/>
+        <w:rPr>
+          <w:rFonts w:ascii="Lucida Console" w:hAnsi="Lucida Console"/>
+          <w:lang w:val="ru-UA"/>
+        </w:rPr>
+      </w:pPr>
+      <w:r>
+        <w:rPr>
+          <w:rFonts w:ascii="Lucida Console" w:hAnsi="Lucida Console"/>
+          <w:lang w:val="ru-UA"/>
+        </w:rPr>
+        <w:t xml:space="preserve">          </w:t>
+      </w:r>
+      <w:r>
+        <w:rPr>
+          <w:rFonts w:ascii="Lucida Console" w:hAnsi="Lucida Console"/>
+          <w:lang w:val="ru-UA"/>
+        </w:rPr>
+        <w:t>{</w:t>
+      </w:r>
+    </w:p>
+    <w:p>
+      <w:pPr>
+        <w:pStyle w:val="-244"/>
+        <w:jc w:val="left"/>
+        <w:rPr>
+          <w:rFonts w:ascii="Lucida Console" w:hAnsi="Lucida Console"/>
+          <w:lang w:val="ru-UA"/>
+        </w:rPr>
+      </w:pPr>
+      <w:r>
+        <w:rPr>
+          <w:rFonts w:ascii="Lucida Console" w:hAnsi="Lucida Console"/>
+          <w:lang w:val="ru-UA"/>
+        </w:rPr>
+        <w:t xml:space="preserve">            </w:t>
+      </w:r>
+      <w:r>
+        <w:rPr>
+          <w:rFonts w:ascii="Lucida Console" w:hAnsi="Lucida Console"/>
+          <w:lang w:val="ru-UA"/>
+        </w:rPr>
+        <w:t>Console.Write($"│{y,10:E2}");</w:t>
+      </w:r>
+    </w:p>
+    <w:p>
+      <w:pPr>
+        <w:pStyle w:val="-244"/>
+        <w:jc w:val="left"/>
+        <w:rPr>
+          <w:rFonts w:ascii="Lucida Console" w:hAnsi="Lucida Console"/>
+          <w:lang w:val="ru-UA"/>
+        </w:rPr>
+      </w:pPr>
+      <w:r>
+        <w:rPr>
+          <w:rFonts w:ascii="Lucida Console" w:hAnsi="Lucida Console"/>
+          <w:lang w:val="ru-UA"/>
+        </w:rPr>
+        <w:t xml:space="preserve">          </w:t>
+      </w:r>
+      <w:r>
+        <w:rPr>
+          <w:rFonts w:ascii="Lucida Console" w:hAnsi="Lucida Console"/>
+          <w:lang w:val="ru-UA"/>
+        </w:rPr>
+        <w:t>}</w:t>
+      </w:r>
+    </w:p>
+    <w:p>
+      <w:pPr>
+        <w:pStyle w:val="-244"/>
+        <w:jc w:val="left"/>
+        <w:rPr>
+          <w:rFonts w:ascii="Lucida Console" w:hAnsi="Lucida Console"/>
+          <w:lang w:val="ru-UA"/>
+        </w:rPr>
+      </w:pPr>
+      <w:r>
+        <w:rPr>
+          <w:rFonts w:ascii="Lucida Console" w:hAnsi="Lucida Console"/>
+          <w:lang w:val="ru-UA"/>
+        </w:rPr>
+        <w:t xml:space="preserve">          </w:t>
+      </w:r>
+      <w:r>
+        <w:rPr>
+          <w:rFonts w:ascii="Lucida Console" w:hAnsi="Lucida Console"/>
+          <w:lang w:val="ru-UA"/>
+        </w:rPr>
+        <w:t>else</w:t>
+      </w:r>
+    </w:p>
+    <w:p>
+      <w:pPr>
+        <w:pStyle w:val="-244"/>
+        <w:jc w:val="left"/>
+        <w:rPr>
+          <w:rFonts w:ascii="Lucida Console" w:hAnsi="Lucida Console"/>
+          <w:lang w:val="ru-UA"/>
+        </w:rPr>
+      </w:pPr>
+      <w:r>
+        <w:rPr>
+          <w:rFonts w:ascii="Lucida Console" w:hAnsi="Lucida Console"/>
+          <w:lang w:val="ru-UA"/>
+        </w:rPr>
+        <w:t xml:space="preserve">          </w:t>
+      </w:r>
+      <w:r>
+        <w:rPr>
+          <w:rFonts w:ascii="Lucida Console" w:hAnsi="Lucida Console"/>
+          <w:lang w:val="ru-UA"/>
+        </w:rPr>
+        <w:t>{</w:t>
+      </w:r>
+      <w:r>
+        <w:rPr>
+          <w:rFonts w:ascii="Lucida Console" w:hAnsi="Lucida Console"/>
+          <w:i/>
+          <w:iCs/>
+          <w:lang w:val="ru-UA"/>
+        </w:rPr>
         <w:t xml:space="preserve"> </w:t>
       </w:r>
-      <w:r>
-        <w:t>математичних виразів за заданим значенням аргументу</w:t>
-      </w:r>
-      <w:r>
-        <w:t xml:space="preserve"> наведена у додатку </w:t>
-      </w:r>
-      <w:hyperlink r:id="rId14" w:history="1">
-        <w:r>
-          <w:rPr>
-            <w:rStyle w:val="afd"/>
-            <w:lang w:val="en-US"/>
-          </w:rPr>
-          <w:t>[</w:t>
-        </w:r>
-        <w:r>
-          <w:rPr>
-            <w:rStyle w:val="afd"/>
-            <w:lang w:val="en-US"/>
-          </w:rPr>
-          <w:t xml:space="preserve">2, </w:t>
-        </w:r>
-        <w:r>
-          <w:rPr>
-            <w:rStyle w:val="afd"/>
-            <w:lang w:val="en-US"/>
-          </w:rPr>
-          <w:t>ProgramLab4Part1.cs</w:t>
-        </w:r>
-        <w:r>
-          <w:rPr>
-            <w:rStyle w:val="afd"/>
-            <w:lang w:val="en-US"/>
-          </w:rPr>
-          <w:t>]</w:t>
-        </w:r>
-      </w:hyperlink>
-    </w:p>
-    <w:p>
-      <w:pPr>
-        <w:pStyle w:val="-240"/>
-        <w:numPr>
-          <w:ilvl w:val="0"/>
-          <w:numId w:val="0"/>
-        </w:numPr>
-      </w:pPr>
-      <w:r>
-        <w:t>Завдання</w:t>
-      </w:r>
-      <w:r>
-        <w:t xml:space="preserve"> 2</w:t>
-      </w:r>
-    </w:p>
-    <w:p>
-      <w:pPr>
-        <w:pStyle w:val="-241"/>
-        <w:rPr>
-          <w:lang w:val="en-US"/>
-        </w:rPr>
-      </w:pPr>
-      <w:r>
-        <w:t>б</w:t>
-      </w:r>
-      <w:r>
-        <w:t>лок-схем</w:t>
-      </w:r>
-      <w:r>
-        <w:t xml:space="preserve">а виконаного завдання наведена у додатку </w:t>
-      </w:r>
-      <w:hyperlink r:id="rId15" w:history="1">
-        <w:r>
-          <w:rPr>
-            <w:rStyle w:val="afd"/>
-            <w:lang w:val="en-US"/>
-          </w:rPr>
-          <w:t>[</w:t>
-        </w:r>
-        <w:r>
-          <w:rPr>
-            <w:rStyle w:val="afd"/>
-            <w:lang w:val="en-US"/>
-          </w:rPr>
-          <w:t>3</w:t>
-        </w:r>
-        <w:r>
-          <w:rPr>
-            <w:rStyle w:val="afd"/>
-            <w:lang w:val="en-US"/>
-          </w:rPr>
-          <w:t xml:space="preserve">, </w:t>
-        </w:r>
-        <w:r>
-          <w:rPr>
-            <w:rStyle w:val="afd"/>
-            <w:lang w:val="ru-RU"/>
-          </w:rPr>
-          <w:t>б</w:t>
-        </w:r>
-        <w:r>
-          <w:rPr>
-            <w:rStyle w:val="afd"/>
-            <w:lang w:val="en-US"/>
-          </w:rPr>
-          <w:t>лок-схема.pdf]</w:t>
-        </w:r>
-      </w:hyperlink>
-    </w:p>
-    <w:p>
-      <w:pPr>
-        <w:pStyle w:val="-241"/>
-        <w:rPr>
-          <w:rStyle w:val="afd"/>
-          <w:lang w:val="en-US"/>
-        </w:rPr>
-      </w:pPr>
-      <w:r>
-        <w:t>програму для обчислення</w:t>
-      </w:r>
-      <w:r>
-        <w:t xml:space="preserve"> </w:t>
-      </w:r>
-      <w:r>
-        <w:t>математичних виразів за заданим значенням аргументу</w:t>
-      </w:r>
-      <w:r>
-        <w:t xml:space="preserve"> наведена у додатку </w:t>
-      </w:r>
-      <w:r>
-        <w:rPr>
-          <w:lang w:val="en-US"/>
-        </w:rPr>
-        <w:fldChar w:fldCharType="begin"/>
-      </w:r>
-      <w:r>
-        <w:rPr>
-          <w:lang w:val="en-US"/>
-        </w:rPr>
-        <w:instrText>HYPERLINK "ProgramLab4Part2.cs"</w:instrText>
-      </w:r>
-      <w:r>
-        <w:rPr>
-          <w:lang w:val="en-US"/>
-        </w:rPr>
-      </w:r>
-      <w:r>
-        <w:rPr>
-          <w:lang w:val="en-US"/>
-        </w:rPr>
-        <w:fldChar w:fldCharType="separate"/>
-      </w:r>
-      <w:r>
-        <w:rPr>
-          <w:rStyle w:val="afd"/>
-          <w:lang w:val="en-US"/>
-        </w:rPr>
-        <w:t>[</w:t>
-      </w:r>
-      <w:r>
-        <w:rPr>
-          <w:rStyle w:val="afd"/>
-          <w:lang w:val="en-US"/>
-        </w:rPr>
-        <w:t xml:space="preserve">4, </w:t>
-      </w:r>
-      <w:r>
-        <w:rPr>
-          <w:rStyle w:val="afd"/>
-          <w:lang w:val="en-US"/>
-        </w:rPr>
-        <w:t>ProgramLab4Part2.cs</w:t>
-      </w:r>
-      <w:r>
-        <w:rPr>
-          <w:rStyle w:val="afd"/>
-          <w:lang w:val="en-US"/>
-        </w:rPr>
-        <w:t>]</w:t>
-      </w:r>
-    </w:p>
-    <w:p>
-      <w:pPr>
-        <w:pStyle w:val="-245"/>
+    </w:p>
+    <w:p>
+      <w:pPr>
+        <w:pStyle w:val="-244"/>
+        <w:jc w:val="left"/>
+        <w:rPr>
+          <w:rFonts w:ascii="Lucida Console" w:hAnsi="Lucida Console"/>
+          <w:lang w:val="ru-UA"/>
+        </w:rPr>
+      </w:pPr>
+      <w:r>
+        <w:rPr>
+          <w:rFonts w:ascii="Lucida Console" w:hAnsi="Lucida Console"/>
+          <w:lang w:val="ru-UA"/>
+        </w:rPr>
+        <w:t xml:space="preserve">            </w:t>
+      </w:r>
+      <w:r>
+        <w:rPr>
+          <w:rFonts w:ascii="Lucida Console" w:hAnsi="Lucida Console"/>
+          <w:lang w:val="ru-UA"/>
+        </w:rPr>
+        <w:t>Console.Write($"│{y,10:F}");</w:t>
+      </w:r>
+    </w:p>
+    <w:p>
+      <w:pPr>
+        <w:pStyle w:val="-244"/>
+        <w:jc w:val="left"/>
+        <w:rPr>
+          <w:rFonts w:ascii="Lucida Console" w:hAnsi="Lucida Console"/>
+          <w:lang w:val="ru-UA"/>
+        </w:rPr>
+      </w:pPr>
+      <w:r>
+        <w:rPr>
+          <w:rFonts w:ascii="Lucida Console" w:hAnsi="Lucida Console"/>
+          <w:lang w:val="ru-UA"/>
+        </w:rPr>
+        <w:t xml:space="preserve">          </w:t>
+      </w:r>
+      <w:r>
+        <w:rPr>
+          <w:rFonts w:ascii="Lucida Console" w:hAnsi="Lucida Console"/>
+          <w:lang w:val="ru-UA"/>
+        </w:rPr>
+        <w:t>}</w:t>
+      </w:r>
+    </w:p>
+    <w:p>
+      <w:pPr>
+        <w:pStyle w:val="-244"/>
+        <w:jc w:val="left"/>
+        <w:rPr>
+          <w:rFonts w:ascii="Lucida Console" w:hAnsi="Lucida Console"/>
+          <w:lang w:val="ru-UA"/>
+        </w:rPr>
+      </w:pPr>
+      <w:r>
+        <w:rPr>
+          <w:rFonts w:ascii="Lucida Console" w:hAnsi="Lucida Console"/>
+          <w:lang w:val="ru-UA"/>
+        </w:rPr>
+        <w:t xml:space="preserve">        </w:t>
+      </w:r>
+      <w:r>
+        <w:rPr>
+          <w:rFonts w:ascii="Lucida Console" w:hAnsi="Lucida Console"/>
+          <w:lang w:val="ru-UA"/>
+        </w:rPr>
+        <w:t>}</w:t>
+      </w:r>
+    </w:p>
+    <w:p>
+      <w:pPr>
+        <w:pStyle w:val="-244"/>
+        <w:jc w:val="left"/>
+        <w:rPr>
+          <w:rFonts w:ascii="Lucida Console" w:hAnsi="Lucida Console"/>
+          <w:lang w:val="ru-UA"/>
+        </w:rPr>
+      </w:pPr>
+      <w:r>
+        <w:rPr>
+          <w:rFonts w:ascii="Lucida Console" w:hAnsi="Lucida Console"/>
+          <w:lang w:val="ru-UA"/>
+        </w:rPr>
+        <w:t xml:space="preserve">        </w:t>
+      </w:r>
+      <w:r>
+        <w:rPr>
+          <w:rFonts w:ascii="Lucida Console" w:hAnsi="Lucida Console"/>
+          <w:lang w:val="ru-UA"/>
+        </w:rPr>
+        <w:t>Console.WriteLine("│");</w:t>
+      </w:r>
+    </w:p>
+    <w:p>
+      <w:pPr>
+        <w:pStyle w:val="-244"/>
+        <w:jc w:val="left"/>
+        <w:rPr>
+          <w:rFonts w:ascii="Lucida Console" w:hAnsi="Lucida Console"/>
+          <w:lang w:val="ru-UA"/>
+        </w:rPr>
+      </w:pPr>
+      <w:r>
+        <w:rPr>
+          <w:rFonts w:ascii="Lucida Console" w:hAnsi="Lucida Console"/>
+          <w:lang w:val="ru-UA"/>
+        </w:rPr>
+        <w:lastRenderedPageBreak/>
+        <w:t xml:space="preserve">        </w:t>
+      </w:r>
+      <w:r>
+        <w:rPr>
+          <w:rFonts w:ascii="Lucida Console" w:hAnsi="Lucida Console"/>
+          <w:lang w:val="ru-UA"/>
+        </w:rPr>
+        <w:t>if (rowCounter &gt;= visibleRow)</w:t>
+      </w:r>
+    </w:p>
+    <w:p>
+      <w:pPr>
+        <w:pStyle w:val="-244"/>
+        <w:jc w:val="left"/>
+        <w:rPr>
+          <w:rFonts w:ascii="Lucida Console" w:hAnsi="Lucida Console"/>
+          <w:lang w:val="ru-UA"/>
+        </w:rPr>
+      </w:pPr>
+      <w:r>
+        <w:rPr>
+          <w:rFonts w:ascii="Lucida Console" w:hAnsi="Lucida Console"/>
+          <w:lang w:val="ru-UA"/>
+        </w:rPr>
+        <w:t xml:space="preserve">        </w:t>
+      </w:r>
+      <w:r>
+        <w:rPr>
+          <w:rFonts w:ascii="Lucida Console" w:hAnsi="Lucida Console"/>
+          <w:lang w:val="ru-UA"/>
+        </w:rPr>
+        <w:t>{</w:t>
+      </w:r>
+    </w:p>
+    <w:p>
+      <w:pPr>
+        <w:pStyle w:val="-244"/>
+        <w:jc w:val="left"/>
+        <w:rPr>
+          <w:rFonts w:ascii="Lucida Console" w:hAnsi="Lucida Console"/>
+          <w:lang w:val="ru-UA"/>
+        </w:rPr>
+      </w:pPr>
+      <w:r>
+        <w:rPr>
+          <w:rFonts w:ascii="Lucida Console" w:hAnsi="Lucida Console"/>
+          <w:lang w:val="ru-UA"/>
+        </w:rPr>
+        <w:t xml:space="preserve">          </w:t>
+      </w:r>
+      <w:r>
+        <w:rPr>
+          <w:rFonts w:ascii="Lucida Console" w:hAnsi="Lucida Console"/>
+          <w:lang w:val="ru-UA"/>
+        </w:rPr>
+        <w:t>Console.WriteLine("Натисніть Enter для продовження...");</w:t>
+      </w:r>
+    </w:p>
+    <w:p>
+      <w:pPr>
+        <w:pStyle w:val="-244"/>
+        <w:jc w:val="left"/>
+        <w:rPr>
+          <w:rFonts w:ascii="Lucida Console" w:hAnsi="Lucida Console"/>
+          <w:lang w:val="ru-UA"/>
+        </w:rPr>
+      </w:pPr>
+      <w:r>
+        <w:rPr>
+          <w:rFonts w:ascii="Lucida Console" w:hAnsi="Lucida Console"/>
+          <w:lang w:val="ru-UA"/>
+        </w:rPr>
+        <w:t xml:space="preserve">          </w:t>
+      </w:r>
+      <w:r>
+        <w:rPr>
+          <w:rFonts w:ascii="Lucida Console" w:hAnsi="Lucida Console"/>
+          <w:lang w:val="ru-UA"/>
+        </w:rPr>
+        <w:t>Console.ReadLine();</w:t>
+      </w:r>
+    </w:p>
+    <w:p>
+      <w:pPr>
+        <w:pStyle w:val="-244"/>
+        <w:jc w:val="left"/>
+        <w:rPr>
+          <w:rFonts w:ascii="Lucida Console" w:hAnsi="Lucida Console"/>
+          <w:lang w:val="ru-UA"/>
+        </w:rPr>
+      </w:pPr>
+      <w:r>
+        <w:rPr>
+          <w:rFonts w:ascii="Lucida Console" w:hAnsi="Lucida Console"/>
+          <w:lang w:val="ru-UA"/>
+        </w:rPr>
+        <w:t xml:space="preserve">          </w:t>
+      </w:r>
+      <w:r>
+        <w:rPr>
+          <w:rFonts w:ascii="Lucida Console" w:hAnsi="Lucida Console"/>
+          <w:lang w:val="ru-UA"/>
+        </w:rPr>
+        <w:t>Console.Clear();</w:t>
+      </w:r>
+    </w:p>
+    <w:p>
+      <w:pPr>
+        <w:pStyle w:val="-244"/>
+        <w:jc w:val="left"/>
+        <w:rPr>
+          <w:rFonts w:ascii="Lucida Console" w:hAnsi="Lucida Console"/>
+          <w:lang w:val="ru-UA"/>
+        </w:rPr>
+      </w:pPr>
+      <w:r>
+        <w:rPr>
+          <w:rFonts w:ascii="Lucida Console" w:hAnsi="Lucida Console"/>
+          <w:lang w:val="ru-UA"/>
+        </w:rPr>
+        <w:t xml:space="preserve">          </w:t>
+      </w:r>
+      <w:r>
+        <w:rPr>
+          <w:rFonts w:ascii="Lucida Console" w:hAnsi="Lucida Console"/>
+          <w:lang w:val="ru-UA"/>
+        </w:rPr>
+        <w:t>printHeader();</w:t>
+      </w:r>
+    </w:p>
+    <w:p>
+      <w:pPr>
+        <w:pStyle w:val="-244"/>
+        <w:jc w:val="left"/>
+        <w:rPr>
+          <w:rFonts w:ascii="Lucida Console" w:hAnsi="Lucida Console"/>
+          <w:lang w:val="ru-UA"/>
+        </w:rPr>
+      </w:pPr>
+      <w:r>
+        <w:rPr>
+          <w:rFonts w:ascii="Lucida Console" w:hAnsi="Lucida Console"/>
+          <w:lang w:val="ru-UA"/>
+        </w:rPr>
+        <w:t xml:space="preserve">          </w:t>
+      </w:r>
+      <w:r>
+        <w:rPr>
+          <w:rFonts w:ascii="Lucida Console" w:hAnsi="Lucida Console"/>
+          <w:lang w:val="ru-UA"/>
+        </w:rPr>
+        <w:t>rowCounter = 0;</w:t>
+      </w:r>
+    </w:p>
+    <w:p>
+      <w:pPr>
+        <w:pStyle w:val="-244"/>
+        <w:jc w:val="left"/>
+        <w:rPr>
+          <w:rFonts w:ascii="Lucida Console" w:hAnsi="Lucida Console"/>
+          <w:lang w:val="ru-UA"/>
+        </w:rPr>
+      </w:pPr>
+      <w:r>
+        <w:rPr>
+          <w:rFonts w:ascii="Lucida Console" w:hAnsi="Lucida Console"/>
+          <w:lang w:val="ru-UA"/>
+        </w:rPr>
+        <w:t xml:space="preserve">        </w:t>
+      </w:r>
+      <w:r>
+        <w:rPr>
+          <w:rFonts w:ascii="Lucida Console" w:hAnsi="Lucida Console"/>
+          <w:lang w:val="ru-UA"/>
+        </w:rPr>
+        <w:t>}</w:t>
+      </w:r>
+    </w:p>
+    <w:p>
+      <w:pPr>
+        <w:pStyle w:val="-244"/>
+        <w:jc w:val="left"/>
+        <w:rPr>
+          <w:rFonts w:ascii="Lucida Console" w:hAnsi="Lucida Console"/>
+          <w:lang w:val="ru-UA"/>
+        </w:rPr>
+      </w:pPr>
+      <w:r>
+        <w:rPr>
+          <w:rFonts w:ascii="Lucida Console" w:hAnsi="Lucida Console"/>
+          <w:lang w:val="ru-UA"/>
+        </w:rPr>
+        <w:t xml:space="preserve">      </w:t>
+      </w:r>
+      <w:r>
+        <w:rPr>
+          <w:rFonts w:ascii="Lucida Console" w:hAnsi="Lucida Console"/>
+          <w:lang w:val="ru-UA"/>
+        </w:rPr>
+        <w:t>}</w:t>
+      </w:r>
+    </w:p>
+    <w:p>
+      <w:pPr>
+        <w:pStyle w:val="-244"/>
+        <w:jc w:val="left"/>
+        <w:rPr>
+          <w:rFonts w:ascii="Lucida Console" w:hAnsi="Lucida Console"/>
+          <w:lang w:val="ru-UA"/>
+        </w:rPr>
+      </w:pPr>
+    </w:p>
+    <w:p>
+      <w:pPr>
+        <w:pStyle w:val="-244"/>
+        <w:jc w:val="left"/>
+        <w:rPr>
+          <w:rFonts w:ascii="Lucida Console" w:hAnsi="Lucida Console"/>
+          <w:lang w:val="ru-UA"/>
+        </w:rPr>
+      </w:pPr>
+      <w:r>
+        <w:rPr>
+          <w:rFonts w:ascii="Lucida Console" w:hAnsi="Lucida Console"/>
+          <w:lang w:val="ru-UA"/>
+        </w:rPr>
+        <w:t xml:space="preserve">      </w:t>
+      </w:r>
+      <w:r>
+        <w:rPr>
+          <w:rFonts w:ascii="Lucida Console" w:hAnsi="Lucida Console"/>
+          <w:lang w:val="ru-UA"/>
+        </w:rPr>
+        <w:t>Console.WriteLine("</w:t>
+      </w:r>
+      <w:r>
+        <w:rPr>
+          <w:rFonts w:ascii="Lucida Console" w:hAnsi="Lucida Console"/>
+          <w:lang w:val="ru-UA"/>
+        </w:rPr>
+        <w:t xml:space="preserve">    </w:t>
+      </w:r>
+      <w:r>
+        <w:rPr>
+          <w:rFonts w:ascii="Lucida Console" w:hAnsi="Lucida Console"/>
+          <w:lang w:val="ru-UA"/>
+        </w:rPr>
+        <w:t xml:space="preserve">  " + buildBorder("bottom", colls));</w:t>
+      </w:r>
+    </w:p>
+    <w:p>
+      <w:pPr>
+        <w:pStyle w:val="-244"/>
+        <w:jc w:val="left"/>
+        <w:rPr>
+          <w:rFonts w:ascii="Lucida Console" w:hAnsi="Lucida Console"/>
+          <w:lang w:val="ru-UA"/>
+        </w:rPr>
+      </w:pPr>
+      <w:r>
+        <w:rPr>
+          <w:rFonts w:ascii="Lucida Console" w:hAnsi="Lucida Console"/>
+          <w:lang w:val="ru-UA"/>
+        </w:rPr>
+        <w:t xml:space="preserve">      </w:t>
+      </w:r>
+    </w:p>
+    <w:p>
+      <w:pPr>
+        <w:pStyle w:val="-244"/>
+        <w:jc w:val="left"/>
+        <w:rPr>
+          <w:rFonts w:ascii="Lucida Console" w:hAnsi="Lucida Console"/>
+          <w:lang w:val="ru-UA"/>
+        </w:rPr>
+      </w:pPr>
+      <w:r>
+        <w:rPr>
+          <w:rFonts w:ascii="Lucida Console" w:hAnsi="Lucida Console"/>
+          <w:lang w:val="ru-UA"/>
+        </w:rPr>
+        <w:t xml:space="preserve">      </w:t>
+      </w:r>
+      <w:r>
+        <w:rPr>
+          <w:rFonts w:ascii="Lucida Console" w:hAnsi="Lucida Console"/>
+          <w:lang w:val="ru-UA"/>
+        </w:rPr>
+        <w:t>Console.Read();</w:t>
+      </w:r>
+    </w:p>
+    <w:p>
+      <w:pPr>
+        <w:pStyle w:val="-244"/>
+        <w:jc w:val="left"/>
+        <w:rPr>
+          <w:rFonts w:ascii="Lucida Console" w:hAnsi="Lucida Console"/>
+          <w:lang w:val="ru-UA"/>
+        </w:rPr>
+      </w:pPr>
+      <w:r>
+        <w:rPr>
+          <w:rFonts w:ascii="Lucida Console" w:hAnsi="Lucida Console"/>
+          <w:lang w:val="ru-UA"/>
+        </w:rPr>
+        <w:t xml:space="preserve">      </w:t>
+      </w:r>
+    </w:p>
+    <w:p>
+      <w:pPr>
+        <w:pStyle w:val="-244"/>
+        <w:jc w:val="left"/>
+        <w:rPr>
+          <w:rFonts w:ascii="Lucida Console" w:hAnsi="Lucida Console"/>
+          <w:lang w:val="ru-UA"/>
+        </w:rPr>
+      </w:pPr>
+      <w:r>
+        <w:rPr>
+          <w:rFonts w:ascii="Lucida Console" w:hAnsi="Lucida Console"/>
+          <w:lang w:val="ru-UA"/>
+        </w:rPr>
+        <w:t xml:space="preserve">      </w:t>
+      </w:r>
+      <w:r>
+        <w:rPr>
+          <w:rFonts w:ascii="Lucida Console" w:hAnsi="Lucida Console"/>
+          <w:lang w:val="ru-UA"/>
+        </w:rPr>
+        <w:t>void printHeader()</w:t>
+      </w:r>
+    </w:p>
+    <w:p>
+      <w:pPr>
+        <w:pStyle w:val="-244"/>
+        <w:jc w:val="left"/>
+        <w:rPr>
+          <w:rFonts w:ascii="Lucida Console" w:hAnsi="Lucida Console"/>
+          <w:lang w:val="ru-UA"/>
+        </w:rPr>
+      </w:pPr>
+      <w:r>
+        <w:rPr>
+          <w:rFonts w:ascii="Lucida Console" w:hAnsi="Lucida Console"/>
+          <w:lang w:val="ru-UA"/>
+        </w:rPr>
+        <w:t xml:space="preserve">      </w:t>
+      </w:r>
+      <w:r>
+        <w:rPr>
+          <w:rFonts w:ascii="Lucida Console" w:hAnsi="Lucida Console"/>
+          <w:lang w:val="ru-UA"/>
+        </w:rPr>
+        <w:t>{</w:t>
+      </w:r>
+    </w:p>
+    <w:p>
+      <w:pPr>
+        <w:pStyle w:val="-244"/>
+        <w:jc w:val="left"/>
+        <w:rPr>
+          <w:rFonts w:ascii="Lucida Console" w:hAnsi="Lucida Console"/>
+          <w:lang w:val="ru-UA"/>
+        </w:rPr>
+      </w:pPr>
+      <w:r>
+        <w:rPr>
+          <w:rFonts w:ascii="Lucida Console" w:hAnsi="Lucida Console"/>
+          <w:lang w:val="ru-UA"/>
+        </w:rPr>
+        <w:t xml:space="preserve">        </w:t>
+      </w:r>
+      <w:r>
+        <w:rPr>
+          <w:rFonts w:ascii="Lucida Console" w:hAnsi="Lucida Console"/>
+          <w:lang w:val="ru-UA"/>
+        </w:rPr>
+        <w:t>decorationFont(true);</w:t>
+      </w:r>
+    </w:p>
+    <w:p>
+      <w:pPr>
+        <w:pStyle w:val="-244"/>
+        <w:jc w:val="left"/>
+        <w:rPr>
+          <w:rFonts w:ascii="Lucida Console" w:hAnsi="Lucida Console"/>
+          <w:lang w:val="ru-UA"/>
+        </w:rPr>
+      </w:pPr>
+      <w:r>
+        <w:rPr>
+          <w:rFonts w:ascii="Lucida Console" w:hAnsi="Lucida Console"/>
+          <w:lang w:val="ru-UA"/>
+        </w:rPr>
+        <w:t xml:space="preserve">        </w:t>
+      </w:r>
+      <w:r>
+        <w:rPr>
+          <w:rFonts w:ascii="Lucida Console" w:hAnsi="Lucida Console"/>
+          <w:lang w:val="ru-UA"/>
+        </w:rPr>
+        <w:t>Console.WriteLine("</w:t>
+      </w:r>
+      <w:r>
+        <w:rPr>
+          <w:rFonts w:ascii="Lucida Console" w:hAnsi="Lucida Console"/>
+          <w:lang w:val="ru-UA"/>
+        </w:rPr>
+        <w:t xml:space="preserve">    </w:t>
+      </w:r>
+      <w:r>
+        <w:rPr>
+          <w:rFonts w:ascii="Lucida Console" w:hAnsi="Lucida Console"/>
+          <w:lang w:val="ru-UA"/>
+        </w:rPr>
+        <w:t xml:space="preserve">  " + buildBorder("top", colls));</w:t>
+      </w:r>
+    </w:p>
+    <w:p>
+      <w:pPr>
+        <w:pStyle w:val="-244"/>
+        <w:jc w:val="left"/>
+        <w:rPr>
+          <w:rFonts w:ascii="Lucida Console" w:hAnsi="Lucida Console"/>
+          <w:lang w:val="ru-UA"/>
+        </w:rPr>
+      </w:pPr>
+    </w:p>
+    <w:p>
+      <w:pPr>
+        <w:pStyle w:val="-244"/>
+        <w:jc w:val="left"/>
+        <w:rPr>
+          <w:rFonts w:ascii="Lucida Console" w:hAnsi="Lucida Console"/>
+          <w:lang w:val="ru-UA"/>
+        </w:rPr>
+      </w:pPr>
+      <w:r>
+        <w:rPr>
+          <w:rFonts w:ascii="Lucida Console" w:hAnsi="Lucida Console"/>
+          <w:lang w:val="ru-UA"/>
+        </w:rPr>
+        <w:t xml:space="preserve">        </w:t>
+      </w:r>
+      <w:r>
+        <w:rPr>
+          <w:rFonts w:ascii="Lucida Console" w:hAnsi="Lucida Console"/>
+          <w:lang w:val="ru-UA"/>
+        </w:rPr>
+        <w:t>Console.Write("</w:t>
+      </w:r>
+      <w:r>
+        <w:rPr>
+          <w:rFonts w:ascii="Lucida Console" w:hAnsi="Lucida Console"/>
+          <w:lang w:val="ru-UA"/>
+        </w:rPr>
+        <w:t xml:space="preserve">    </w:t>
+      </w:r>
+      <w:r>
+        <w:rPr>
+          <w:rFonts w:ascii="Lucida Console" w:hAnsi="Lucida Console"/>
+          <w:lang w:val="ru-UA"/>
+        </w:rPr>
+        <w:t xml:space="preserve">  ");</w:t>
+      </w:r>
+    </w:p>
+    <w:p>
+      <w:pPr>
+        <w:pStyle w:val="-244"/>
+        <w:jc w:val="left"/>
+        <w:rPr>
+          <w:rFonts w:ascii="Lucida Console" w:hAnsi="Lucida Console"/>
+          <w:lang w:val="ru-UA"/>
+        </w:rPr>
+      </w:pPr>
+      <w:r>
+        <w:rPr>
+          <w:rFonts w:ascii="Lucida Console" w:hAnsi="Lucida Console"/>
+          <w:lang w:val="ru-UA"/>
+        </w:rPr>
+        <w:t xml:space="preserve">        </w:t>
+      </w:r>
+      <w:r>
+        <w:rPr>
+          <w:rFonts w:ascii="Lucida Console" w:hAnsi="Lucida Console"/>
+          <w:lang w:val="ru-UA"/>
+        </w:rPr>
+        <w:t>for (int col = 0; col &lt; colls; col++)</w:t>
+      </w:r>
+    </w:p>
+    <w:p>
+      <w:pPr>
+        <w:pStyle w:val="-244"/>
+        <w:jc w:val="left"/>
+        <w:rPr>
+          <w:rFonts w:ascii="Lucida Console" w:hAnsi="Lucida Console"/>
+          <w:lang w:val="ru-UA"/>
+        </w:rPr>
+      </w:pPr>
+      <w:r>
+        <w:rPr>
+          <w:rFonts w:ascii="Lucida Console" w:hAnsi="Lucida Console"/>
+          <w:lang w:val="ru-UA"/>
+        </w:rPr>
+        <w:t xml:space="preserve">        </w:t>
+      </w:r>
+      <w:r>
+        <w:rPr>
+          <w:rFonts w:ascii="Lucida Console" w:hAnsi="Lucida Console"/>
+          <w:lang w:val="ru-UA"/>
+        </w:rPr>
+        <w:t>{</w:t>
+      </w:r>
+    </w:p>
+    <w:p>
+      <w:pPr>
+        <w:pStyle w:val="-244"/>
+        <w:jc w:val="left"/>
+        <w:rPr>
+          <w:rFonts w:ascii="Lucida Console" w:hAnsi="Lucida Console"/>
+          <w:lang w:val="ru-UA"/>
+        </w:rPr>
+      </w:pPr>
+      <w:r>
+        <w:rPr>
+          <w:rFonts w:ascii="Lucida Console" w:hAnsi="Lucida Console"/>
+          <w:lang w:val="ru-UA"/>
+        </w:rPr>
+        <w:t xml:space="preserve">          </w:t>
+      </w:r>
+      <w:r>
+        <w:rPr>
+          <w:rFonts w:ascii="Lucida Console" w:hAnsi="Lucida Console"/>
+          <w:lang w:val="ru-UA"/>
+        </w:rPr>
+        <w:t>Console.Write($"│{col * collStep,10:F}");</w:t>
+      </w:r>
+    </w:p>
+    <w:p>
+      <w:pPr>
+        <w:pStyle w:val="-244"/>
+        <w:jc w:val="left"/>
+        <w:rPr>
+          <w:rFonts w:ascii="Lucida Console" w:hAnsi="Lucida Console"/>
+          <w:lang w:val="ru-UA"/>
+        </w:rPr>
+      </w:pPr>
+      <w:r>
+        <w:rPr>
+          <w:rFonts w:ascii="Lucida Console" w:hAnsi="Lucida Console"/>
+          <w:lang w:val="ru-UA"/>
+        </w:rPr>
+        <w:t xml:space="preserve">        </w:t>
+      </w:r>
+      <w:r>
+        <w:rPr>
+          <w:rFonts w:ascii="Lucida Console" w:hAnsi="Lucida Console"/>
+          <w:lang w:val="ru-UA"/>
+        </w:rPr>
+        <w:t>}</w:t>
+      </w:r>
+    </w:p>
+    <w:p>
+      <w:pPr>
+        <w:pStyle w:val="-244"/>
+        <w:jc w:val="left"/>
+        <w:rPr>
+          <w:rFonts w:ascii="Lucida Console" w:hAnsi="Lucida Console"/>
+          <w:lang w:val="ru-UA"/>
+        </w:rPr>
+      </w:pPr>
+      <w:r>
+        <w:rPr>
+          <w:rFonts w:ascii="Lucida Console" w:hAnsi="Lucida Console"/>
+          <w:lang w:val="ru-UA"/>
+        </w:rPr>
+        <w:t xml:space="preserve">        </w:t>
+      </w:r>
+      <w:r>
+        <w:rPr>
+          <w:rFonts w:ascii="Lucida Console" w:hAnsi="Lucida Console"/>
+          <w:lang w:val="ru-UA"/>
+        </w:rPr>
+        <w:t>Console.WriteLine("│");</w:t>
+      </w:r>
+    </w:p>
+    <w:p>
+      <w:pPr>
+        <w:pStyle w:val="-244"/>
+        <w:jc w:val="left"/>
+        <w:rPr>
+          <w:rFonts w:ascii="Lucida Console" w:hAnsi="Lucida Console"/>
+          <w:lang w:val="ru-UA"/>
+        </w:rPr>
+      </w:pPr>
+      <w:r>
+        <w:rPr>
+          <w:rFonts w:ascii="Lucida Console" w:hAnsi="Lucida Console"/>
+          <w:lang w:val="ru-UA"/>
+        </w:rPr>
+        <w:t xml:space="preserve">      </w:t>
+      </w:r>
+      <w:r>
+        <w:rPr>
+          <w:rFonts w:ascii="Lucida Console" w:hAnsi="Lucida Console"/>
+          <w:lang w:val="ru-UA"/>
+        </w:rPr>
+        <w:t>}</w:t>
+      </w:r>
+    </w:p>
+    <w:p>
+      <w:pPr>
+        <w:pStyle w:val="-244"/>
+        <w:jc w:val="left"/>
+        <w:rPr>
+          <w:rFonts w:ascii="Lucida Console" w:hAnsi="Lucida Console"/>
+          <w:lang w:val="ru-UA"/>
+        </w:rPr>
+      </w:pPr>
+    </w:p>
+    <w:p>
+      <w:pPr>
+        <w:pStyle w:val="-244"/>
+        <w:jc w:val="left"/>
+        <w:rPr>
+          <w:rFonts w:ascii="Lucida Console" w:hAnsi="Lucida Console"/>
+          <w:lang w:val="ru-UA"/>
+        </w:rPr>
+      </w:pPr>
+      <w:r>
+        <w:rPr>
+          <w:rFonts w:ascii="Lucida Console" w:hAnsi="Lucida Console"/>
+          <w:lang w:val="ru-UA"/>
+        </w:rPr>
+        <w:t xml:space="preserve">      </w:t>
+      </w:r>
+      <w:r>
+        <w:rPr>
+          <w:rFonts w:ascii="Lucida Console" w:hAnsi="Lucida Console"/>
+          <w:lang w:val="ru-UA"/>
+        </w:rPr>
+        <w:t>void decorationFont(bool value)</w:t>
+      </w:r>
+    </w:p>
+    <w:p>
+      <w:pPr>
+        <w:pStyle w:val="-244"/>
+        <w:jc w:val="left"/>
+        <w:rPr>
+          <w:rFonts w:ascii="Lucida Console" w:hAnsi="Lucida Console"/>
+          <w:lang w:val="ru-UA"/>
+        </w:rPr>
+      </w:pPr>
+      <w:r>
+        <w:rPr>
+          <w:rFonts w:ascii="Lucida Console" w:hAnsi="Lucida Console"/>
+          <w:lang w:val="ru-UA"/>
+        </w:rPr>
+        <w:t xml:space="preserve">      </w:t>
+      </w:r>
+      <w:r>
+        <w:rPr>
+          <w:rFonts w:ascii="Lucida Console" w:hAnsi="Lucida Console"/>
+          <w:lang w:val="ru-UA"/>
+        </w:rPr>
+        <w:t>{</w:t>
+      </w:r>
+    </w:p>
+    <w:p>
+      <w:pPr>
+        <w:pStyle w:val="-244"/>
+        <w:jc w:val="left"/>
+        <w:rPr>
+          <w:rFonts w:ascii="Lucida Console" w:hAnsi="Lucida Console"/>
+          <w:lang w:val="ru-UA"/>
+        </w:rPr>
+      </w:pPr>
+      <w:r>
+        <w:rPr>
+          <w:rFonts w:ascii="Lucida Console" w:hAnsi="Lucida Console"/>
+          <w:lang w:val="ru-UA"/>
+        </w:rPr>
+        <w:t xml:space="preserve">        </w:t>
+      </w:r>
+      <w:r>
+        <w:rPr>
+          <w:rFonts w:ascii="Lucida Console" w:hAnsi="Lucida Console"/>
+          <w:lang w:val="ru-UA"/>
+        </w:rPr>
+        <w:t>if (value)</w:t>
+      </w:r>
+    </w:p>
+    <w:p>
+      <w:pPr>
+        <w:pStyle w:val="-244"/>
+        <w:jc w:val="left"/>
+        <w:rPr>
+          <w:rFonts w:ascii="Lucida Console" w:hAnsi="Lucida Console"/>
+          <w:lang w:val="ru-UA"/>
+        </w:rPr>
+      </w:pPr>
+      <w:r>
+        <w:rPr>
+          <w:rFonts w:ascii="Lucida Console" w:hAnsi="Lucida Console"/>
+          <w:lang w:val="ru-UA"/>
+        </w:rPr>
+        <w:t xml:space="preserve">        </w:t>
+      </w:r>
+      <w:r>
+        <w:rPr>
+          <w:rFonts w:ascii="Lucida Console" w:hAnsi="Lucida Console"/>
+          <w:lang w:val="ru-UA"/>
+        </w:rPr>
+        <w:t>{</w:t>
+      </w:r>
+    </w:p>
+    <w:p>
+      <w:pPr>
+        <w:pStyle w:val="-244"/>
+        <w:jc w:val="left"/>
+        <w:rPr>
+          <w:rFonts w:ascii="Lucida Console" w:hAnsi="Lucida Console"/>
+          <w:lang w:val="ru-UA"/>
+        </w:rPr>
+      </w:pPr>
+      <w:r>
+        <w:rPr>
+          <w:rFonts w:ascii="Lucida Console" w:hAnsi="Lucida Console"/>
+          <w:lang w:val="ru-UA"/>
+        </w:rPr>
+        <w:t xml:space="preserve">          </w:t>
+      </w:r>
+      <w:r>
+        <w:rPr>
+          <w:rFonts w:ascii="Lucida Console" w:hAnsi="Lucida Console"/>
+          <w:lang w:val="ru-UA"/>
+        </w:rPr>
+        <w:t>Console.ForegroundColor = ConsoleColor.Black;</w:t>
+      </w:r>
+    </w:p>
+    <w:p>
+      <w:pPr>
+        <w:pStyle w:val="-244"/>
+        <w:jc w:val="left"/>
+        <w:rPr>
+          <w:rFonts w:ascii="Lucida Console" w:hAnsi="Lucida Console"/>
+          <w:lang w:val="ru-UA"/>
+        </w:rPr>
+      </w:pPr>
+      <w:r>
+        <w:rPr>
+          <w:rFonts w:ascii="Lucida Console" w:hAnsi="Lucida Console"/>
+          <w:lang w:val="ru-UA"/>
+        </w:rPr>
+        <w:t xml:space="preserve">          </w:t>
+      </w:r>
+      <w:r>
+        <w:rPr>
+          <w:rFonts w:ascii="Lucida Console" w:hAnsi="Lucida Console"/>
+          <w:lang w:val="ru-UA"/>
+        </w:rPr>
+        <w:t>Console.BackgroundColor = ConsoleColor.Green;</w:t>
+      </w:r>
+    </w:p>
+    <w:p>
+      <w:pPr>
+        <w:pStyle w:val="-244"/>
+        <w:jc w:val="left"/>
+        <w:rPr>
+          <w:rFonts w:ascii="Lucida Console" w:hAnsi="Lucida Console"/>
+          <w:lang w:val="ru-UA"/>
+        </w:rPr>
+      </w:pPr>
+      <w:r>
+        <w:rPr>
+          <w:rFonts w:ascii="Lucida Console" w:hAnsi="Lucida Console"/>
+          <w:lang w:val="ru-UA"/>
+        </w:rPr>
+        <w:t xml:space="preserve">        </w:t>
+      </w:r>
+      <w:r>
+        <w:rPr>
+          <w:rFonts w:ascii="Lucida Console" w:hAnsi="Lucida Console"/>
+          <w:lang w:val="ru-UA"/>
+        </w:rPr>
+        <w:t>}</w:t>
+      </w:r>
+    </w:p>
+    <w:p>
+      <w:pPr>
+        <w:pStyle w:val="-244"/>
+        <w:jc w:val="left"/>
+        <w:rPr>
+          <w:rFonts w:ascii="Lucida Console" w:hAnsi="Lucida Console"/>
+          <w:lang w:val="ru-UA"/>
+        </w:rPr>
+      </w:pPr>
+      <w:r>
+        <w:rPr>
+          <w:rFonts w:ascii="Lucida Console" w:hAnsi="Lucida Console"/>
+          <w:lang w:val="ru-UA"/>
+        </w:rPr>
+        <w:t xml:space="preserve">        </w:t>
+      </w:r>
+      <w:r>
+        <w:rPr>
+          <w:rFonts w:ascii="Lucida Console" w:hAnsi="Lucida Console"/>
+          <w:lang w:val="ru-UA"/>
+        </w:rPr>
+        <w:t>else</w:t>
+      </w:r>
+    </w:p>
+    <w:p>
+      <w:pPr>
+        <w:pStyle w:val="-244"/>
+        <w:jc w:val="left"/>
+        <w:rPr>
+          <w:rFonts w:ascii="Lucida Console" w:hAnsi="Lucida Console"/>
+          <w:lang w:val="ru-UA"/>
+        </w:rPr>
+      </w:pPr>
+      <w:r>
+        <w:rPr>
+          <w:rFonts w:ascii="Lucida Console" w:hAnsi="Lucida Console"/>
+          <w:lang w:val="ru-UA"/>
+        </w:rPr>
+        <w:t xml:space="preserve">        </w:t>
+      </w:r>
+      <w:r>
+        <w:rPr>
+          <w:rFonts w:ascii="Lucida Console" w:hAnsi="Lucida Console"/>
+          <w:lang w:val="ru-UA"/>
+        </w:rPr>
+        <w:t>{</w:t>
+      </w:r>
+    </w:p>
+    <w:p>
+      <w:pPr>
+        <w:pStyle w:val="-244"/>
+        <w:jc w:val="left"/>
+        <w:rPr>
+          <w:rFonts w:ascii="Lucida Console" w:hAnsi="Lucida Console"/>
+          <w:lang w:val="ru-UA"/>
+        </w:rPr>
+      </w:pPr>
+      <w:r>
+        <w:rPr>
+          <w:rFonts w:ascii="Lucida Console" w:hAnsi="Lucida Console"/>
+          <w:lang w:val="ru-UA"/>
+        </w:rPr>
+        <w:t xml:space="preserve">          </w:t>
+      </w:r>
+      <w:r>
+        <w:rPr>
+          <w:rFonts w:ascii="Lucida Console" w:hAnsi="Lucida Console"/>
+          <w:lang w:val="ru-UA"/>
+        </w:rPr>
+        <w:t>Console.ForegroundColor = ConsoleColor.White;</w:t>
+      </w:r>
+    </w:p>
+    <w:p>
+      <w:pPr>
+        <w:pStyle w:val="-244"/>
+        <w:jc w:val="left"/>
+        <w:rPr>
+          <w:rFonts w:ascii="Lucida Console" w:hAnsi="Lucida Console"/>
+          <w:lang w:val="ru-UA"/>
+        </w:rPr>
+      </w:pPr>
+      <w:r>
+        <w:rPr>
+          <w:rFonts w:ascii="Lucida Console" w:hAnsi="Lucida Console"/>
+          <w:lang w:val="ru-UA"/>
+        </w:rPr>
+        <w:t xml:space="preserve">          </w:t>
+      </w:r>
+      <w:r>
+        <w:rPr>
+          <w:rFonts w:ascii="Lucida Console" w:hAnsi="Lucida Console"/>
+          <w:lang w:val="ru-UA"/>
+        </w:rPr>
+        <w:t>Console.BackgroundColor = ConsoleColor.Black;</w:t>
+      </w:r>
+    </w:p>
+    <w:p>
+      <w:pPr>
+        <w:pStyle w:val="-244"/>
+        <w:jc w:val="left"/>
+        <w:rPr>
+          <w:rFonts w:ascii="Lucida Console" w:hAnsi="Lucida Console"/>
+          <w:lang w:val="ru-UA"/>
+        </w:rPr>
+      </w:pPr>
+      <w:r>
+        <w:rPr>
+          <w:rFonts w:ascii="Lucida Console" w:hAnsi="Lucida Console"/>
+          <w:lang w:val="ru-UA"/>
+        </w:rPr>
+        <w:t xml:space="preserve">        </w:t>
+      </w:r>
+      <w:r>
+        <w:rPr>
+          <w:rFonts w:ascii="Lucida Console" w:hAnsi="Lucida Console"/>
+          <w:lang w:val="ru-UA"/>
+        </w:rPr>
+        <w:t>}</w:t>
+      </w:r>
+    </w:p>
+    <w:p>
+      <w:pPr>
+        <w:pStyle w:val="-244"/>
+        <w:jc w:val="left"/>
+        <w:rPr>
+          <w:rFonts w:ascii="Lucida Console" w:hAnsi="Lucida Console"/>
+          <w:lang w:val="ru-UA"/>
+        </w:rPr>
+      </w:pPr>
+      <w:r>
+        <w:rPr>
+          <w:rFonts w:ascii="Lucida Console" w:hAnsi="Lucida Console"/>
+          <w:lang w:val="ru-UA"/>
+        </w:rPr>
+        <w:t xml:space="preserve">      </w:t>
+      </w:r>
+      <w:r>
+        <w:rPr>
+          <w:rFonts w:ascii="Lucida Console" w:hAnsi="Lucida Console"/>
+          <w:lang w:val="ru-UA"/>
+        </w:rPr>
+        <w:t>}</w:t>
+      </w:r>
+    </w:p>
+    <w:p>
+      <w:pPr>
+        <w:pStyle w:val="-244"/>
+        <w:jc w:val="left"/>
+        <w:rPr>
+          <w:rFonts w:ascii="Lucida Console" w:hAnsi="Lucida Console"/>
+          <w:lang w:val="ru-UA"/>
+        </w:rPr>
+      </w:pPr>
+    </w:p>
+    <w:p>
+      <w:pPr>
+        <w:pStyle w:val="-244"/>
+        <w:jc w:val="left"/>
+        <w:rPr>
+          <w:rFonts w:ascii="Lucida Console" w:hAnsi="Lucida Console"/>
+          <w:lang w:val="ru-UA"/>
+        </w:rPr>
+      </w:pPr>
+      <w:r>
+        <w:rPr>
+          <w:rFonts w:ascii="Lucida Console" w:hAnsi="Lucida Console"/>
+          <w:lang w:val="ru-UA"/>
+        </w:rPr>
+        <w:t xml:space="preserve">      </w:t>
+      </w:r>
+      <w:r>
+        <w:rPr>
+          <w:rFonts w:ascii="Lucida Console" w:hAnsi="Lucida Console"/>
+          <w:lang w:val="ru-UA"/>
+        </w:rPr>
+        <w:t>String buildBorder(String borderType, int cellQuantity, int cellSize = 10)</w:t>
+      </w:r>
+    </w:p>
+    <w:p>
+      <w:pPr>
+        <w:pStyle w:val="-244"/>
+        <w:jc w:val="left"/>
+        <w:rPr>
+          <w:rFonts w:ascii="Lucida Console" w:hAnsi="Lucida Console"/>
+          <w:lang w:val="ru-UA"/>
+        </w:rPr>
+      </w:pPr>
+      <w:r>
+        <w:rPr>
+          <w:rFonts w:ascii="Lucida Console" w:hAnsi="Lucida Console"/>
+          <w:lang w:val="ru-UA"/>
+        </w:rPr>
+        <w:t xml:space="preserve">      </w:t>
+      </w:r>
+      <w:r>
+        <w:rPr>
+          <w:rFonts w:ascii="Lucida Console" w:hAnsi="Lucida Console"/>
+          <w:lang w:val="ru-UA"/>
+        </w:rPr>
+        <w:t>{</w:t>
+      </w:r>
+    </w:p>
+    <w:p>
+      <w:pPr>
+        <w:pStyle w:val="-244"/>
+        <w:jc w:val="left"/>
+        <w:rPr>
+          <w:rFonts w:ascii="Lucida Console" w:hAnsi="Lucida Console"/>
+          <w:lang w:val="ru-UA"/>
+        </w:rPr>
+      </w:pPr>
+    </w:p>
+    <w:p>
+      <w:pPr>
+        <w:pStyle w:val="-244"/>
+        <w:jc w:val="left"/>
+        <w:rPr>
+          <w:rFonts w:ascii="Lucida Console" w:hAnsi="Lucida Console"/>
+          <w:lang w:val="ru-UA"/>
+        </w:rPr>
+      </w:pPr>
+      <w:r>
+        <w:rPr>
+          <w:rFonts w:ascii="Lucida Console" w:hAnsi="Lucida Console"/>
+          <w:lang w:val="ru-UA"/>
+        </w:rPr>
+        <w:t xml:space="preserve">        </w:t>
+      </w:r>
+      <w:r>
+        <w:rPr>
+          <w:rFonts w:ascii="Lucida Console" w:hAnsi="Lucida Console"/>
+          <w:lang w:val="ru-UA"/>
+        </w:rPr>
+        <w:t>String[,] ch = {</w:t>
+      </w:r>
+    </w:p>
+    <w:p>
+      <w:pPr>
+        <w:pStyle w:val="-244"/>
+        <w:jc w:val="left"/>
+        <w:rPr>
+          <w:rFonts w:ascii="Lucida Console" w:hAnsi="Lucida Console"/>
+          <w:lang w:val="ru-UA"/>
+        </w:rPr>
+      </w:pPr>
+      <w:r>
+        <w:rPr>
+          <w:rFonts w:ascii="Lucida Console" w:hAnsi="Lucida Console"/>
+          <w:lang w:val="ru-UA"/>
+        </w:rPr>
+        <w:t xml:space="preserve">          </w:t>
+      </w:r>
+      <w:r>
+        <w:rPr>
+          <w:rFonts w:ascii="Lucida Console" w:hAnsi="Lucida Console"/>
+          <w:lang w:val="ru-UA"/>
+        </w:rPr>
+        <w:t>{ "┌", "┬", "┐" },</w:t>
+      </w:r>
+    </w:p>
+    <w:p>
+      <w:pPr>
+        <w:pStyle w:val="-244"/>
+        <w:jc w:val="left"/>
+        <w:rPr>
+          <w:rFonts w:ascii="Lucida Console" w:hAnsi="Lucida Console"/>
+          <w:lang w:val="ru-UA"/>
+        </w:rPr>
+      </w:pPr>
+      <w:r>
+        <w:rPr>
+          <w:rFonts w:ascii="Lucida Console" w:hAnsi="Lucida Console"/>
+          <w:lang w:val="ru-UA"/>
+        </w:rPr>
+        <w:t xml:space="preserve">          </w:t>
+      </w:r>
+      <w:r>
+        <w:rPr>
+          <w:rFonts w:ascii="Lucida Console" w:hAnsi="Lucida Console"/>
+          <w:lang w:val="ru-UA"/>
+        </w:rPr>
+        <w:t>{ "├", "┼", "┤" },</w:t>
+      </w:r>
+    </w:p>
+    <w:p>
+      <w:pPr>
+        <w:pStyle w:val="-244"/>
+        <w:jc w:val="left"/>
+        <w:rPr>
+          <w:rFonts w:ascii="Lucida Console" w:hAnsi="Lucida Console"/>
+          <w:lang w:val="ru-UA"/>
+        </w:rPr>
+      </w:pPr>
+      <w:r>
+        <w:rPr>
+          <w:rFonts w:ascii="Lucida Console" w:hAnsi="Lucida Console"/>
+          <w:lang w:val="ru-UA"/>
+        </w:rPr>
+        <w:t xml:space="preserve">          </w:t>
+      </w:r>
+      <w:r>
+        <w:rPr>
+          <w:rFonts w:ascii="Lucida Console" w:hAnsi="Lucida Console"/>
+          <w:lang w:val="ru-UA"/>
+        </w:rPr>
+        <w:t>{ "└", "┴", "┘" }</w:t>
+      </w:r>
+    </w:p>
+    <w:p>
+      <w:pPr>
+        <w:pStyle w:val="-244"/>
+        <w:jc w:val="left"/>
+        <w:rPr>
+          <w:rFonts w:ascii="Lucida Console" w:hAnsi="Lucida Console"/>
+          <w:lang w:val="ru-UA"/>
+        </w:rPr>
+      </w:pPr>
+      <w:r>
+        <w:rPr>
+          <w:rFonts w:ascii="Lucida Console" w:hAnsi="Lucida Console"/>
+          <w:lang w:val="ru-UA"/>
+        </w:rPr>
+        <w:t xml:space="preserve">        </w:t>
+      </w:r>
+      <w:r>
+        <w:rPr>
+          <w:rFonts w:ascii="Lucida Console" w:hAnsi="Lucida Console"/>
+          <w:lang w:val="ru-UA"/>
+        </w:rPr>
+        <w:t>};</w:t>
+      </w:r>
+    </w:p>
+    <w:p>
+      <w:pPr>
+        <w:pStyle w:val="-244"/>
+        <w:jc w:val="left"/>
+        <w:rPr>
+          <w:rFonts w:ascii="Lucida Console" w:hAnsi="Lucida Console"/>
+          <w:lang w:val="ru-UA"/>
+        </w:rPr>
+      </w:pPr>
+    </w:p>
+    <w:p>
+      <w:pPr>
+        <w:pStyle w:val="-244"/>
+        <w:jc w:val="left"/>
+        <w:rPr>
+          <w:rFonts w:ascii="Lucida Console" w:hAnsi="Lucida Console"/>
+          <w:lang w:val="ru-UA"/>
+        </w:rPr>
+      </w:pPr>
+      <w:r>
+        <w:rPr>
+          <w:rFonts w:ascii="Lucida Console" w:hAnsi="Lucida Console"/>
+          <w:lang w:val="ru-UA"/>
+        </w:rPr>
+        <w:t xml:space="preserve">        </w:t>
+      </w:r>
+      <w:r>
+        <w:rPr>
+          <w:rFonts w:ascii="Lucida Console" w:hAnsi="Lucida Console"/>
+          <w:lang w:val="ru-UA"/>
+        </w:rPr>
+        <w:t>byte borderTypeIndex = 0;</w:t>
+      </w:r>
+    </w:p>
+    <w:p>
+      <w:pPr>
+        <w:pStyle w:val="-244"/>
+        <w:jc w:val="left"/>
+        <w:rPr>
+          <w:rFonts w:ascii="Lucida Console" w:hAnsi="Lucida Console"/>
+          <w:lang w:val="ru-UA"/>
+        </w:rPr>
+      </w:pPr>
+    </w:p>
+    <w:p>
+      <w:pPr>
+        <w:pStyle w:val="-244"/>
+        <w:jc w:val="left"/>
+        <w:rPr>
+          <w:rFonts w:ascii="Lucida Console" w:hAnsi="Lucida Console"/>
+          <w:lang w:val="ru-UA"/>
+        </w:rPr>
+      </w:pPr>
+      <w:r>
+        <w:rPr>
+          <w:rFonts w:ascii="Lucida Console" w:hAnsi="Lucida Console"/>
+          <w:lang w:val="ru-UA"/>
+        </w:rPr>
+        <w:t xml:space="preserve">        </w:t>
+      </w:r>
+      <w:r>
+        <w:rPr>
+          <w:rFonts w:ascii="Lucida Console" w:hAnsi="Lucida Console"/>
+          <w:lang w:val="ru-UA"/>
+        </w:rPr>
+        <w:t>if (borderType == "top") borderTypeIndex = 0;</w:t>
+      </w:r>
+    </w:p>
+    <w:p>
+      <w:pPr>
+        <w:pStyle w:val="-244"/>
+        <w:jc w:val="left"/>
+        <w:rPr>
+          <w:rFonts w:ascii="Lucida Console" w:hAnsi="Lucida Console"/>
+          <w:lang w:val="ru-UA"/>
+        </w:rPr>
+      </w:pPr>
+      <w:r>
+        <w:rPr>
+          <w:rFonts w:ascii="Lucida Console" w:hAnsi="Lucida Console"/>
+          <w:lang w:val="ru-UA"/>
+        </w:rPr>
+        <w:t xml:space="preserve">        </w:t>
+      </w:r>
+      <w:r>
+        <w:rPr>
+          <w:rFonts w:ascii="Lucida Console" w:hAnsi="Lucida Console"/>
+          <w:lang w:val="ru-UA"/>
+        </w:rPr>
+        <w:t>else if (borderType == "middle") borderTypeIndex = 1;</w:t>
+      </w:r>
+    </w:p>
+    <w:p>
+      <w:pPr>
+        <w:pStyle w:val="-244"/>
+        <w:jc w:val="left"/>
+        <w:rPr>
+          <w:rFonts w:ascii="Lucida Console" w:hAnsi="Lucida Console"/>
+          <w:lang w:val="ru-UA"/>
+        </w:rPr>
+      </w:pPr>
+      <w:r>
+        <w:rPr>
+          <w:rFonts w:ascii="Lucida Console" w:hAnsi="Lucida Console"/>
+          <w:lang w:val="ru-UA"/>
+        </w:rPr>
+        <w:t xml:space="preserve">        </w:t>
+      </w:r>
+      <w:r>
+        <w:rPr>
+          <w:rFonts w:ascii="Lucida Console" w:hAnsi="Lucida Console"/>
+          <w:lang w:val="ru-UA"/>
+        </w:rPr>
+        <w:t>else if (borderType == "bottom") borderTypeIndex = 2;</w:t>
+      </w:r>
+    </w:p>
+    <w:p>
+      <w:pPr>
+        <w:pStyle w:val="-244"/>
+        <w:jc w:val="left"/>
+        <w:rPr>
+          <w:rFonts w:ascii="Lucida Console" w:hAnsi="Lucida Console"/>
+          <w:lang w:val="ru-UA"/>
+        </w:rPr>
+      </w:pPr>
+    </w:p>
+    <w:p>
+      <w:pPr>
+        <w:pStyle w:val="-244"/>
+        <w:jc w:val="left"/>
+        <w:rPr>
+          <w:rFonts w:ascii="Lucida Console" w:hAnsi="Lucida Console"/>
+          <w:lang w:val="ru-UA"/>
+        </w:rPr>
+      </w:pPr>
+      <w:r>
+        <w:rPr>
+          <w:rFonts w:ascii="Lucida Console" w:hAnsi="Lucida Console"/>
+          <w:lang w:val="ru-UA"/>
+        </w:rPr>
+        <w:lastRenderedPageBreak/>
+        <w:t xml:space="preserve">        </w:t>
+      </w:r>
+      <w:r>
+        <w:rPr>
+          <w:rFonts w:ascii="Lucida Console" w:hAnsi="Lucida Console"/>
+          <w:lang w:val="ru-UA"/>
+        </w:rPr>
+        <w:t>StringBuilder str = new StringBuilder("");</w:t>
+      </w:r>
+    </w:p>
+    <w:p>
+      <w:pPr>
+        <w:pStyle w:val="-244"/>
+        <w:jc w:val="left"/>
+        <w:rPr>
+          <w:rFonts w:ascii="Lucida Console" w:hAnsi="Lucida Console"/>
+          <w:lang w:val="ru-UA"/>
+        </w:rPr>
+      </w:pPr>
+      <w:r>
+        <w:rPr>
+          <w:rFonts w:ascii="Lucida Console" w:hAnsi="Lucida Console"/>
+          <w:lang w:val="ru-UA"/>
+        </w:rPr>
+        <w:t xml:space="preserve">        </w:t>
+      </w:r>
+      <w:r>
+        <w:rPr>
+          <w:rFonts w:ascii="Lucida Console" w:hAnsi="Lucida Console"/>
+          <w:lang w:val="ru-UA"/>
+        </w:rPr>
+        <w:t>str.Append("");</w:t>
+      </w:r>
+    </w:p>
+    <w:p>
+      <w:pPr>
+        <w:pStyle w:val="-244"/>
+        <w:jc w:val="left"/>
+        <w:rPr>
+          <w:rFonts w:ascii="Lucida Console" w:hAnsi="Lucida Console"/>
+          <w:lang w:val="ru-UA"/>
+        </w:rPr>
+      </w:pPr>
+      <w:r>
+        <w:rPr>
+          <w:rFonts w:ascii="Lucida Console" w:hAnsi="Lucida Console"/>
+          <w:lang w:val="ru-UA"/>
+        </w:rPr>
+        <w:t xml:space="preserve">        </w:t>
+      </w:r>
+      <w:r>
+        <w:rPr>
+          <w:rFonts w:ascii="Lucida Console" w:hAnsi="Lucida Console"/>
+          <w:lang w:val="ru-UA"/>
+        </w:rPr>
+        <w:t>for (int cell = 0; cell &lt; cellQuantity; cell++)</w:t>
+      </w:r>
+    </w:p>
+    <w:p>
+      <w:pPr>
+        <w:pStyle w:val="-244"/>
+        <w:jc w:val="left"/>
+        <w:rPr>
+          <w:rFonts w:ascii="Lucida Console" w:hAnsi="Lucida Console"/>
+          <w:lang w:val="ru-UA"/>
+        </w:rPr>
+      </w:pPr>
+      <w:r>
+        <w:rPr>
+          <w:rFonts w:ascii="Lucida Console" w:hAnsi="Lucida Console"/>
+          <w:lang w:val="ru-UA"/>
+        </w:rPr>
+        <w:t xml:space="preserve">        </w:t>
+      </w:r>
+      <w:r>
+        <w:rPr>
+          <w:rFonts w:ascii="Lucida Console" w:hAnsi="Lucida Console"/>
+          <w:lang w:val="ru-UA"/>
+        </w:rPr>
+        <w:t>{</w:t>
+      </w:r>
+    </w:p>
+    <w:p>
+      <w:pPr>
+        <w:pStyle w:val="-244"/>
+        <w:jc w:val="left"/>
+        <w:rPr>
+          <w:rFonts w:ascii="Lucida Console" w:hAnsi="Lucida Console"/>
+          <w:lang w:val="ru-UA"/>
+        </w:rPr>
+      </w:pPr>
+      <w:r>
+        <w:rPr>
+          <w:rFonts w:ascii="Lucida Console" w:hAnsi="Lucida Console"/>
+          <w:lang w:val="ru-UA"/>
+        </w:rPr>
+        <w:t xml:space="preserve">          </w:t>
+      </w:r>
+      <w:r>
+        <w:rPr>
+          <w:rFonts w:ascii="Lucida Console" w:hAnsi="Lucida Console"/>
+          <w:lang w:val="ru-UA"/>
+        </w:rPr>
+        <w:t>for (int i = 0; i &lt; cellSize; i++)</w:t>
+      </w:r>
+    </w:p>
+    <w:p>
+      <w:pPr>
+        <w:pStyle w:val="-244"/>
+        <w:jc w:val="left"/>
+        <w:rPr>
+          <w:rFonts w:ascii="Lucida Console" w:hAnsi="Lucida Console"/>
+          <w:lang w:val="ru-UA"/>
+        </w:rPr>
+      </w:pPr>
+      <w:r>
+        <w:rPr>
+          <w:rFonts w:ascii="Lucida Console" w:hAnsi="Lucida Console"/>
+          <w:lang w:val="ru-UA"/>
+        </w:rPr>
+        <w:t xml:space="preserve">          </w:t>
+      </w:r>
+      <w:r>
+        <w:rPr>
+          <w:rFonts w:ascii="Lucida Console" w:hAnsi="Lucida Console"/>
+          <w:lang w:val="ru-UA"/>
+        </w:rPr>
+        <w:t>{</w:t>
+      </w:r>
+    </w:p>
+    <w:p>
+      <w:pPr>
+        <w:pStyle w:val="-244"/>
+        <w:jc w:val="left"/>
+        <w:rPr>
+          <w:rFonts w:ascii="Lucida Console" w:hAnsi="Lucida Console"/>
+          <w:lang w:val="ru-UA"/>
+        </w:rPr>
+      </w:pPr>
+      <w:r>
+        <w:rPr>
+          <w:rFonts w:ascii="Lucida Console" w:hAnsi="Lucida Console"/>
+          <w:lang w:val="ru-UA"/>
+        </w:rPr>
+        <w:t xml:space="preserve">            </w:t>
+      </w:r>
+      <w:r>
+        <w:rPr>
+          <w:rFonts w:ascii="Lucida Console" w:hAnsi="Lucida Console"/>
+          <w:lang w:val="ru-UA"/>
+        </w:rPr>
+        <w:t>str.Append("─");</w:t>
+      </w:r>
+    </w:p>
+    <w:p>
+      <w:pPr>
+        <w:pStyle w:val="-244"/>
+        <w:jc w:val="left"/>
+        <w:rPr>
+          <w:rFonts w:ascii="Lucida Console" w:hAnsi="Lucida Console"/>
+          <w:lang w:val="ru-UA"/>
+        </w:rPr>
+      </w:pPr>
+      <w:r>
+        <w:rPr>
+          <w:rFonts w:ascii="Lucida Console" w:hAnsi="Lucida Console"/>
+          <w:lang w:val="ru-UA"/>
+        </w:rPr>
+        <w:t xml:space="preserve">          </w:t>
+      </w:r>
+      <w:r>
+        <w:rPr>
+          <w:rFonts w:ascii="Lucida Console" w:hAnsi="Lucida Console"/>
+          <w:lang w:val="ru-UA"/>
+        </w:rPr>
+        <w:t>}</w:t>
+      </w:r>
+    </w:p>
+    <w:p>
+      <w:pPr>
+        <w:pStyle w:val="-244"/>
+        <w:jc w:val="left"/>
+        <w:rPr>
+          <w:rFonts w:ascii="Lucida Console" w:hAnsi="Lucida Console"/>
+          <w:lang w:val="ru-UA"/>
+        </w:rPr>
+      </w:pPr>
+      <w:r>
+        <w:rPr>
+          <w:rFonts w:ascii="Lucida Console" w:hAnsi="Lucida Console"/>
+          <w:lang w:val="ru-UA"/>
+        </w:rPr>
+        <w:t xml:space="preserve">          </w:t>
+      </w:r>
+      <w:r>
+        <w:rPr>
+          <w:rFonts w:ascii="Lucida Console" w:hAnsi="Lucida Console"/>
+          <w:lang w:val="ru-UA"/>
+        </w:rPr>
+        <w:t>str.Append(ch[borderTypeIndex, 1]);</w:t>
+      </w:r>
+    </w:p>
+    <w:p>
+      <w:pPr>
+        <w:pStyle w:val="-244"/>
+        <w:jc w:val="left"/>
+        <w:rPr>
+          <w:rFonts w:ascii="Lucida Console" w:hAnsi="Lucida Console"/>
+          <w:lang w:val="ru-UA"/>
+        </w:rPr>
+      </w:pPr>
+      <w:r>
+        <w:rPr>
+          <w:rFonts w:ascii="Lucida Console" w:hAnsi="Lucida Console"/>
+          <w:lang w:val="ru-UA"/>
+        </w:rPr>
+        <w:t xml:space="preserve">        </w:t>
+      </w:r>
+      <w:r>
+        <w:rPr>
+          <w:rFonts w:ascii="Lucida Console" w:hAnsi="Lucida Console"/>
+          <w:lang w:val="ru-UA"/>
+        </w:rPr>
+        <w:t>}</w:t>
+      </w:r>
+    </w:p>
+    <w:p>
+      <w:pPr>
+        <w:pStyle w:val="-244"/>
+        <w:jc w:val="left"/>
+        <w:rPr>
+          <w:rFonts w:ascii="Lucida Console" w:hAnsi="Lucida Console"/>
+          <w:lang w:val="ru-UA"/>
+        </w:rPr>
+      </w:pPr>
+      <w:r>
+        <w:rPr>
+          <w:rFonts w:ascii="Lucida Console" w:hAnsi="Lucida Console"/>
+          <w:lang w:val="ru-UA"/>
+        </w:rPr>
+        <w:t xml:space="preserve">        </w:t>
+      </w:r>
+      <w:r>
+        <w:rPr>
+          <w:rFonts w:ascii="Lucida Console" w:hAnsi="Lucida Console"/>
+          <w:lang w:val="ru-UA"/>
+        </w:rPr>
+        <w:t>str.Insert(0, ch[borderTypeIndex, 0]);</w:t>
+      </w:r>
+    </w:p>
+    <w:p>
+      <w:pPr>
+        <w:pStyle w:val="-244"/>
+        <w:jc w:val="left"/>
+        <w:rPr>
+          <w:rFonts w:ascii="Lucida Console" w:hAnsi="Lucida Console"/>
+          <w:lang w:val="ru-UA"/>
+        </w:rPr>
+      </w:pPr>
+      <w:r>
+        <w:rPr>
+          <w:rFonts w:ascii="Lucida Console" w:hAnsi="Lucida Console"/>
+          <w:lang w:val="ru-UA"/>
+        </w:rPr>
+        <w:t xml:space="preserve">        </w:t>
+      </w:r>
+      <w:r>
+        <w:rPr>
+          <w:rFonts w:ascii="Lucida Console" w:hAnsi="Lucida Console"/>
+          <w:lang w:val="ru-UA"/>
+        </w:rPr>
+        <w:t>str.Remove(str.Length - 1, 1);</w:t>
+      </w:r>
+    </w:p>
+    <w:p>
+      <w:pPr>
+        <w:pStyle w:val="-244"/>
+        <w:jc w:val="left"/>
+        <w:rPr>
+          <w:rFonts w:ascii="Lucida Console" w:hAnsi="Lucida Console"/>
+          <w:lang w:val="ru-UA"/>
+        </w:rPr>
+      </w:pPr>
+      <w:r>
+        <w:rPr>
+          <w:rFonts w:ascii="Lucida Console" w:hAnsi="Lucida Console"/>
+          <w:lang w:val="ru-UA"/>
+        </w:rPr>
+        <w:t xml:space="preserve">        </w:t>
+      </w:r>
+      <w:r>
+        <w:rPr>
+          <w:rFonts w:ascii="Lucida Console" w:hAnsi="Lucida Console"/>
+          <w:lang w:val="ru-UA"/>
+        </w:rPr>
+        <w:t>str.Insert(str.Length, ch[borderTypeIndex, 2]);</w:t>
+      </w:r>
+    </w:p>
+    <w:p>
+      <w:pPr>
+        <w:pStyle w:val="-244"/>
+        <w:jc w:val="left"/>
+        <w:rPr>
+          <w:rFonts w:ascii="Lucida Console" w:hAnsi="Lucida Console"/>
+          <w:lang w:val="ru-UA"/>
+        </w:rPr>
+      </w:pPr>
+      <w:r>
+        <w:rPr>
+          <w:rFonts w:ascii="Lucida Console" w:hAnsi="Lucida Console"/>
+          <w:lang w:val="ru-UA"/>
+        </w:rPr>
+        <w:t xml:space="preserve">        </w:t>
+      </w:r>
+      <w:r>
+        <w:rPr>
+          <w:rFonts w:ascii="Lucida Console" w:hAnsi="Lucida Console"/>
+          <w:lang w:val="ru-UA"/>
+        </w:rPr>
+        <w:t>return str.ToString();</w:t>
+      </w:r>
+    </w:p>
+    <w:p>
+      <w:pPr>
+        <w:pStyle w:val="-244"/>
+        <w:jc w:val="left"/>
+        <w:rPr>
+          <w:rFonts w:ascii="Lucida Console" w:hAnsi="Lucida Console"/>
+          <w:lang w:val="ru-UA"/>
+        </w:rPr>
+      </w:pPr>
+      <w:r>
+        <w:rPr>
+          <w:rFonts w:ascii="Lucida Console" w:hAnsi="Lucida Console"/>
+          <w:lang w:val="ru-UA"/>
+        </w:rPr>
+        <w:t xml:space="preserve">      </w:t>
+      </w:r>
+      <w:r>
+        <w:rPr>
+          <w:rFonts w:ascii="Lucida Console" w:hAnsi="Lucida Console"/>
+          <w:lang w:val="ru-UA"/>
+        </w:rPr>
+        <w:t>}</w:t>
+      </w:r>
+    </w:p>
+    <w:p>
+      <w:pPr>
+        <w:pStyle w:val="-244"/>
+        <w:jc w:val="left"/>
+        <w:rPr>
+          <w:rFonts w:ascii="Lucida Console" w:hAnsi="Lucida Console"/>
+          <w:lang w:val="ru-UA"/>
+        </w:rPr>
+      </w:pPr>
+      <w:r>
+        <w:rPr>
+          <w:rFonts w:ascii="Lucida Console" w:hAnsi="Lucida Console"/>
+          <w:lang w:val="ru-UA"/>
+        </w:rPr>
+        <w:t xml:space="preserve">    </w:t>
+      </w:r>
+      <w:r>
+        <w:rPr>
+          <w:rFonts w:ascii="Lucida Console" w:hAnsi="Lucida Console"/>
+          <w:lang w:val="ru-UA"/>
+        </w:rPr>
+        <w:t>}</w:t>
+      </w:r>
+    </w:p>
+    <w:p>
+      <w:pPr>
+        <w:pStyle w:val="-244"/>
+        <w:jc w:val="left"/>
+        <w:rPr>
+          <w:rFonts w:ascii="Lucida Console" w:hAnsi="Lucida Console"/>
+          <w:lang w:val="ru-UA"/>
+        </w:rPr>
+      </w:pPr>
+      <w:r>
+        <w:rPr>
+          <w:rFonts w:ascii="Lucida Console" w:hAnsi="Lucida Console"/>
+          <w:lang w:val="ru-UA"/>
+        </w:rPr>
+        <w:t xml:space="preserve">  </w:t>
+      </w:r>
+      <w:r>
+        <w:rPr>
+          <w:rFonts w:ascii="Lucida Console" w:hAnsi="Lucida Console"/>
+          <w:lang w:val="ru-UA"/>
+        </w:rPr>
+        <w:t>}</w:t>
+      </w:r>
+    </w:p>
+    <w:p>
+      <w:pPr>
+        <w:pStyle w:val="-244"/>
+        <w:jc w:val="left"/>
+        <w:rPr>
+          <w:rFonts w:ascii="Lucida Console" w:hAnsi="Lucida Console"/>
+          <w:lang w:val="ru-UA"/>
+        </w:rPr>
+      </w:pPr>
+      <w:r>
+        <w:rPr>
+          <w:rFonts w:ascii="Lucida Console" w:hAnsi="Lucida Console"/>
+          <w:lang w:val="ru-UA"/>
+        </w:rPr>
+        <w:t>}</w:t>
+      </w:r>
+    </w:p>
+    <w:p>
+      <w:pPr>
+        <w:pStyle w:val="-244"/>
         <w:rPr>
           <w:lang w:val="ru-RU"/>
         </w:rPr>
       </w:pPr>
-      <w:r>
-        <w:rPr>
-          <w:lang w:val="en-US"/>
-        </w:rPr>
-        <w:fldChar w:fldCharType="end"/>
-      </w:r>
     </w:p>
     <w:sectPr>
       <w:type w:val="continuous"/>
@@ -7194,6 +10089,10 @@
 </file>
 
 <file path=customXml/item1.xml><?xml version="1.0" encoding="utf-8"?>
+<b:Sources xmlns:b="http://schemas.openxmlformats.org/officeDocument/2006/bibliography" xmlns="http://schemas.openxmlformats.org/officeDocument/2006/bibliography" SelectedStyle="\APASixthEditionOfficeOnline.xsl" StyleName="APA" Version="6"/>
+</file>
+
+<file path=customXml/item2.xml><?xml version="1.0" encoding="utf-8"?>
 <?mso-contentType ?>
 <FormTemplates xmlns="http://schemas.microsoft.com/sharepoint/v3/contenttype/forms">
   <Display>DocumentLibraryForm</Display>
@@ -7202,11 +10101,13 @@
 </FormTemplates>
 </file>
 
-<file path=customXml/item2.xml><?xml version="1.0" encoding="utf-8"?>
-<b:Sources xmlns:b="http://schemas.openxmlformats.org/officeDocument/2006/bibliography" xmlns="http://schemas.openxmlformats.org/officeDocument/2006/bibliography" SelectedStyle="\APASixthEditionOfficeOnline.xsl" StyleName="APA" Version="6"/>
+<file path=customXml/item3.xml><?xml version="1.0" encoding="utf-8"?>
+<p:properties xmlns:p="http://schemas.microsoft.com/office/2006/metadata/properties" xmlns:xsi="http://www.w3.org/2001/XMLSchema-instance" xmlns:pc="http://schemas.microsoft.com/office/infopath/2007/PartnerControls">
+  <documentManagement/>
+</p:properties>
 </file>
 
-<file path=customXml/item3.xml><?xml version="1.0" encoding="utf-8"?>
+<file path=customXml/item4.xml><?xml version="1.0" encoding="utf-8"?>
 <ct:contentTypeSchema xmlns:ct="http://schemas.microsoft.com/office/2006/metadata/contentType" xmlns:ma="http://schemas.microsoft.com/office/2006/metadata/properties/metaAttributes" ct:_="" ma:_="" ma:contentTypeName="Документ" ma:contentTypeID="0x010100248A8859B80FC942914497E3DF2BC864" ma:contentTypeVersion="5" ma:contentTypeDescription="Створення нового документа." ma:contentTypeScope="" ma:versionID="d501071c41e40e0ee5b7cdc0a2afd051">
   <xsd:schema xmlns:xsd="http://www.w3.org/2001/XMLSchema" xmlns:xs="http://www.w3.org/2001/XMLSchema" xmlns:p="http://schemas.microsoft.com/office/2006/metadata/properties" xmlns:ns3="5d038974-3a2e-44c3-96b5-a9cf740a1dc0" targetNamespace="http://schemas.microsoft.com/office/2006/metadata/properties" ma:root="true" ma:fieldsID="906306301d0b3e740bfdac987cd7caeb" ns3:_="">
     <xsd:import namespace="5d038974-3a2e-44c3-96b5-a9cf740a1dc0"/>
@@ -7356,13 +10257,15 @@
 </ct:contentTypeSchema>
 </file>
 
-<file path=customXml/item4.xml><?xml version="1.0" encoding="utf-8"?>
-<p:properties xmlns:p="http://schemas.microsoft.com/office/2006/metadata/properties" xmlns:xsi="http://www.w3.org/2001/XMLSchema-instance" xmlns:pc="http://schemas.microsoft.com/office/infopath/2007/PartnerControls">
-  <documentManagement/>
-</p:properties>
+<file path=customXml/itemProps1.xml><?xml version="1.0" encoding="utf-8"?>
+<ds:datastoreItem xmlns:ds="http://schemas.openxmlformats.org/officeDocument/2006/customXml" ds:itemID="{C0628CFD-A258-4B6A-90D6-7091B1FA476A}">
+  <ds:schemaRefs>
+    <ds:schemaRef ds:uri="http://schemas.openxmlformats.org/officeDocument/2006/bibliography"/>
+  </ds:schemaRefs>
+</ds:datastoreItem>
 </file>
 
-<file path=customXml/itemProps1.xml><?xml version="1.0" encoding="utf-8"?>
+<file path=customXml/itemProps2.xml><?xml version="1.0" encoding="utf-8"?>
 <ds:datastoreItem xmlns:ds="http://schemas.openxmlformats.org/officeDocument/2006/customXml" ds:itemID="{D6D88C0A-1E11-40C1-974D-4AAC1F67EA4F}">
   <ds:schemaRefs>
     <ds:schemaRef ds:uri="http://schemas.microsoft.com/sharepoint/v3/contenttype/forms"/>
@@ -7370,15 +10273,16 @@
 </ds:datastoreItem>
 </file>
 
-<file path=customXml/itemProps2.xml><?xml version="1.0" encoding="utf-8"?>
-<ds:datastoreItem xmlns:ds="http://schemas.openxmlformats.org/officeDocument/2006/customXml" ds:itemID="{C0628CFD-A258-4B6A-90D6-7091B1FA476A}">
+<file path=customXml/itemProps3.xml><?xml version="1.0" encoding="utf-8"?>
+<ds:datastoreItem xmlns:ds="http://schemas.openxmlformats.org/officeDocument/2006/customXml" ds:itemID="{225C4F2F-6E00-4707-AAC1-382E6A798CD3}">
   <ds:schemaRefs>
-    <ds:schemaRef ds:uri="http://schemas.openxmlformats.org/officeDocument/2006/bibliography"/>
+    <ds:schemaRef ds:uri="http://schemas.microsoft.com/office/2006/metadata/properties"/>
+    <ds:schemaRef ds:uri="http://schemas.microsoft.com/office/infopath/2007/PartnerControls"/>
   </ds:schemaRefs>
 </ds:datastoreItem>
 </file>
 
-<file path=customXml/itemProps3.xml><?xml version="1.0" encoding="utf-8"?>
+<file path=customXml/itemProps4.xml><?xml version="1.0" encoding="utf-8"?>
 <ds:datastoreItem xmlns:ds="http://schemas.openxmlformats.org/officeDocument/2006/customXml" ds:itemID="{90C56F89-78E4-4207-98DC-DABDF6FC7087}">
   <ds:schemaRefs>
     <ds:schemaRef ds:uri="http://schemas.microsoft.com/office/2006/metadata/contentType"/>
@@ -7394,13 +10298,4 @@
     <ds:schemaRef ds:uri="http://schemas.microsoft.com/internal/obd"/>
   </ds:schemaRefs>
 </ds:datastoreItem>
-</file>
-
-<file path=customXml/itemProps4.xml><?xml version="1.0" encoding="utf-8"?>
-<ds:datastoreItem xmlns:ds="http://schemas.openxmlformats.org/officeDocument/2006/customXml" ds:itemID="{225C4F2F-6E00-4707-AAC1-382E6A798CD3}">
-  <ds:schemaRefs>
-    <ds:schemaRef ds:uri="http://schemas.microsoft.com/office/2006/metadata/properties"/>
-    <ds:schemaRef ds:uri="http://schemas.microsoft.com/office/infopath/2007/PartnerControls"/>
-  </ds:schemaRefs>
-</ds:datastoreItem>
 </file>